--- a/Documentation/Requerimientos.docx
+++ b/Documentation/Requerimientos.docx
@@ -1808,7 +1808,7 @@
           <w:szCs w:val="24"/>
           <w:rtl w:val="0"/>
         </w:rPr>
-        <w:t xml:space="preserve">SoundingSafe</w:t>
+        <w:t xml:space="preserve">Saving Sound</w:t>
       </w:r>
       <w:r>
         <w:rPr>
@@ -1955,7 +1955,7 @@
           <w:szCs w:val="24"/>
           <w:rtl w:val="0"/>
         </w:rPr>
-        <w:t xml:space="preserve">El jugador podrá mover su personaje hacia la izquierda o derecha de la pantalla con las teclas “W” y “D” respectivamente.</w:t>
+        <w:t xml:space="preserve">El jugador podrá mover su personaje hacia la izquierda o derecha de la pantalla con las teclas “flecha a la izquierda” y “flecha a la derecha” respectivamente.</w:t>
       </w:r>
     </w:p>
     <w:p>
@@ -2003,7 +2003,7 @@
           <w:szCs w:val="24"/>
           <w:rtl w:val="0"/>
         </w:rPr>
-        <w:t xml:space="preserve">Todo nivel tendrá una longitud de diez pantallas.</w:t>
+        <w:t xml:space="preserve">Cada nivel tendrá una longitud de diez pantallas.</w:t>
       </w:r>
     </w:p>
     <w:p>
@@ -2146,7 +2146,7 @@
           <w:szCs w:val="24"/>
           <w:rtl w:val="0"/>
         </w:rPr>
-        <w:t xml:space="preserve">El jugador podrá resumir su progreso en un nivel a partir del checkpoint más reciente desbloqueado. </w:t>
+        <w:t xml:space="preserve">El jugador podrá resumir su progreso en un nivel a partir del checkpoint desbloqueado. </w:t>
       </w:r>
     </w:p>
     <w:p>
@@ -2170,7 +2170,7 @@
           <w:szCs w:val="24"/>
           <w:rtl w:val="0"/>
         </w:rPr>
-        <w:t xml:space="preserve">El jugador, al saltar, no podrá volver a saltar en el aire hasta que vuelva a tocar una plataforma.</w:t>
+        <w:t xml:space="preserve">Existirá un objeto ‘salto doble’, que permitirá al personaje saltar en el aire una exclusiva vez tras haber obtenido alguno de estos objetos. Estos objetos se encontrarán distribuidos a lo largo de cada nivel.</w:t>
       </w:r>
     </w:p>
     <w:p>
@@ -2185,16 +2185,15 @@
         <w:rPr>
           <w:sz w:val="24"/>
           <w:szCs w:val="24"/>
-          <w:u w:val="none"/>
-        </w:rPr>
-      </w:pPr>
-      <w:r>
-        <w:rPr>
-          <w:sz w:val="24"/>
-          <w:szCs w:val="24"/>
-          <w:rtl w:val="0"/>
-        </w:rPr>
-        <w:t xml:space="preserve">Existirán objetos de salto doble que permitirán saltar en el aire una vez exclusiva tras haber obtenido alguno de estos objetos.</w:t>
+        </w:rPr>
+      </w:pPr>
+      <w:r>
+        <w:rPr>
+          <w:sz w:val="24"/>
+          <w:szCs w:val="24"/>
+          <w:rtl w:val="0"/>
+        </w:rPr>
+        <w:t xml:space="preserve">El jugador, al saltar, no podrá volver a saltar en el aire hasta que vuelva a tocar una plataforma o interactúe con el objeto designado para proveer un segundo salto.</w:t>
       </w:r>
     </w:p>
     <w:p>
@@ -2217,7 +2216,7 @@
           <w:szCs w:val="24"/>
           <w:rtl w:val="0"/>
         </w:rPr>
-        <w:t xml:space="preserve">Si el tiempo restante llega a cero, el jugador perderá el nivel y deberá reiniciarlo completamente.</w:t>
+        <w:t xml:space="preserve">Si el tiempo restante llega a cero, el jugador perderá una vida y deberá reiniciar el nivel completamente.</w:t>
       </w:r>
     </w:p>
     <w:p>
@@ -2241,7 +2240,7 @@
           <w:szCs w:val="24"/>
           <w:rtl w:val="0"/>
         </w:rPr>
-        <w:t xml:space="preserve">El puntaje obtenido en un nivel está determinado de manera cumulativa por cada objeto de puntaje adicional obtenido por el jugador a lo largo del nivel.</w:t>
+        <w:t xml:space="preserve">Existirá un objeto ‘puntaje’, que el jugador podrá (o no) recoger a lo largo de cada nivel. El puntaje obtenido al final de cada nivel dependerá del número de objetos puntaje acumulados por el jugador. El puntaje obtenido no será determinante para desbloquear el próximo nivel.</w:t>
       </w:r>
     </w:p>
     <w:p>
@@ -2274,6 +2273,54 @@
           <w:ilvl w:val="0"/>
           <w:numId w:val="3"/>
         </w:numPr>
+        <w:spacing w:after="0" w:afterAutospacing="0" w:before="0" w:beforeAutospacing="0" w:lineRule="auto"/>
+        <w:ind w:left="720" w:hanging="360"/>
+        <w:jc w:val="both"/>
+        <w:rPr>
+          <w:sz w:val="24"/>
+          <w:szCs w:val="24"/>
+          <w:u w:val="none"/>
+        </w:rPr>
+      </w:pPr>
+      <w:r>
+        <w:rPr>
+          <w:sz w:val="24"/>
+          <w:szCs w:val="24"/>
+          <w:rtl w:val="0"/>
+        </w:rPr>
+        <w:t xml:space="preserve">Cada nivel contará con obstáculos, los cuales consistirán de picos en la superficie del suelo, los cuales matarán al personaje en caso de caer sobre ellos, o bien, ausencia de suelo, por el cual el personaje principal caerá al vacío.</w:t>
+      </w:r>
+    </w:p>
+    <w:p>
+      <w:pPr>
+        <w:numPr>
+          <w:ilvl w:val="0"/>
+          <w:numId w:val="3"/>
+        </w:numPr>
+        <w:spacing w:after="0" w:afterAutospacing="0" w:before="0" w:beforeAutospacing="0" w:lineRule="auto"/>
+        <w:ind w:left="720" w:hanging="360"/>
+        <w:jc w:val="both"/>
+        <w:rPr>
+          <w:sz w:val="24"/>
+          <w:szCs w:val="24"/>
+          <w:u w:val="none"/>
+        </w:rPr>
+      </w:pPr>
+      <w:r>
+        <w:rPr>
+          <w:sz w:val="24"/>
+          <w:szCs w:val="24"/>
+          <w:rtl w:val="0"/>
+        </w:rPr>
+        <w:t xml:space="preserve">El jugador contará con tres vidas al inicio de cada nivel.</w:t>
+      </w:r>
+    </w:p>
+    <w:p>
+      <w:pPr>
+        <w:numPr>
+          <w:ilvl w:val="0"/>
+          <w:numId w:val="3"/>
+        </w:numPr>
         <w:spacing w:before="0" w:beforeAutospacing="0" w:lineRule="auto"/>
         <w:ind w:left="720" w:hanging="360"/>
         <w:jc w:val="both"/>
@@ -2289,7 +2336,7 @@
           <w:szCs w:val="24"/>
           <w:rtl w:val="0"/>
         </w:rPr>
-        <w:t xml:space="preserve">El suelo del juego tendrá agujeros peligrosos por los cuales puede caerse de la pantalla</w:t>
+        <w:t xml:space="preserve">Existirá un objeto ‘vida extra’, el cual, en caso de ser recogido por el jugador, sumará en uno el número de vidas restantes.</w:t>
       </w:r>
       <w:r>
         <w:rPr>
@@ -2348,7 +2395,7 @@
           <w:szCs w:val="24"/>
           <w:rtl w:val="0"/>
         </w:rPr>
-        <w:t xml:space="preserve">SoundingSafe</w:t>
+        <w:t xml:space="preserve">Saving Sound</w:t>
       </w:r>
       <w:r>
         <w:rPr>
@@ -2620,7 +2667,7 @@
           <w:szCs w:val="24"/>
           <w:rtl w:val="0"/>
         </w:rPr>
-        <w:t xml:space="preserve">El fondo de los escenarios tendrá un aspecto hipnótico o de ilusión visual.</w:t>
+        <w:t xml:space="preserve">El fondo de los escenarios consistirá de ilusiones visuales.</w:t>
       </w:r>
     </w:p>
     <w:p>
@@ -2666,7 +2713,7 @@
           <w:szCs w:val="24"/>
           <w:rtl w:val="0"/>
         </w:rPr>
-        <w:t xml:space="preserve">Los objetos de puntaje adicional serán representados como corcheas simples</w:t>
+        <w:t xml:space="preserve">Los objetos de puntaje adicional serán representados como corcheas simples.</w:t>
       </w:r>
     </w:p>
     <w:p>
@@ -2713,6 +2760,34 @@
           <w:rtl w:val="0"/>
         </w:rPr>
         <w:t xml:space="preserve">Los objetos de salto doble serán representados como corcheas dobles.</w:t>
+      </w:r>
+    </w:p>
+    <w:p>
+      <w:pPr>
+        <w:spacing w:before="200" w:lineRule="auto"/>
+        <w:rPr>
+          <w:sz w:val="24"/>
+          <w:szCs w:val="24"/>
+        </w:rPr>
+      </w:pPr>
+      <w:r>
+        <w:rPr>
+          <w:rtl w:val="0"/>
+        </w:rPr>
+      </w:r>
+    </w:p>
+    <w:p>
+      <w:pPr>
+        <w:spacing w:before="200" w:lineRule="auto"/>
+        <w:rPr>
+          <w:sz w:val="24"/>
+          <w:szCs w:val="24"/>
+        </w:rPr>
+      </w:pPr>
+      <w:r>
+        <w:rPr>
+          <w:rtl w:val="0"/>
+        </w:rPr>
       </w:r>
     </w:p>
     <w:p>
@@ -3082,6 +3157,504 @@
           </w:tcPr>
           <w:p>
             <w:pPr>
+              <w:widowControl w:val="0"/>
+              <w:spacing w:line="240" w:lineRule="auto"/>
+              <w:rPr>
+                <w:sz w:val="24"/>
+                <w:szCs w:val="24"/>
+              </w:rPr>
+            </w:pPr>
+            <w:r>
+              <w:rPr>
+                <w:sz w:val="24"/>
+                <w:szCs w:val="24"/>
+                <w:rtl w:val="0"/>
+              </w:rPr>
+              <w:t xml:space="preserve">Jugador cae sobre picos y muere</w:t>
+            </w:r>
+          </w:p>
+        </w:tc>
+      </w:tr>
+      <w:tr>
+        <w:tc>
+          <w:tcPr>
+            <w:shd w:fill="auto" w:val="clear"/>
+            <w:tcMar>
+              <w:top w:w="100.0" w:type="dxa"/>
+              <w:left w:w="100.0" w:type="dxa"/>
+              <w:bottom w:w="100.0" w:type="dxa"/>
+              <w:right w:w="100.0" w:type="dxa"/>
+            </w:tcMar>
+            <w:vAlign w:val="top"/>
+          </w:tcPr>
+          <w:p>
+            <w:pPr>
+              <w:keepNext w:val="0"/>
+              <w:keepLines w:val="0"/>
+              <w:widowControl w:val="0"/>
+              <w:pBdr>
+                <w:top w:space="0" w:sz="0" w:val="nil"/>
+                <w:left w:space="0" w:sz="0" w:val="nil"/>
+                <w:bottom w:space="0" w:sz="0" w:val="nil"/>
+                <w:right w:space="0" w:sz="0" w:val="nil"/>
+                <w:between w:space="0" w:sz="0" w:val="nil"/>
+              </w:pBdr>
+              <w:shd w:fill="auto" w:val="clear"/>
+              <w:spacing w:after="0" w:before="0" w:line="240" w:lineRule="auto"/>
+              <w:ind w:left="0" w:right="0" w:firstLine="0"/>
+              <w:jc w:val="left"/>
+              <w:rPr>
+                <w:sz w:val="24"/>
+                <w:szCs w:val="24"/>
+              </w:rPr>
+            </w:pPr>
+            <w:r>
+              <w:rPr>
+                <w:sz w:val="24"/>
+                <w:szCs w:val="24"/>
+                <w:rtl w:val="0"/>
+              </w:rPr>
+              <w:t xml:space="preserve">C-2</w:t>
+            </w:r>
+          </w:p>
+        </w:tc>
+        <w:tc>
+          <w:tcPr>
+            <w:shd w:fill="auto" w:val="clear"/>
+            <w:tcMar>
+              <w:top w:w="100.0" w:type="dxa"/>
+              <w:left w:w="100.0" w:type="dxa"/>
+              <w:bottom w:w="100.0" w:type="dxa"/>
+              <w:right w:w="100.0" w:type="dxa"/>
+            </w:tcMar>
+            <w:vAlign w:val="top"/>
+          </w:tcPr>
+          <w:p>
+            <w:pPr>
+              <w:keepNext w:val="0"/>
+              <w:keepLines w:val="0"/>
+              <w:widowControl w:val="0"/>
+              <w:pBdr>
+                <w:top w:space="0" w:sz="0" w:val="nil"/>
+                <w:left w:space="0" w:sz="0" w:val="nil"/>
+                <w:bottom w:space="0" w:sz="0" w:val="nil"/>
+                <w:right w:space="0" w:sz="0" w:val="nil"/>
+                <w:between w:space="0" w:sz="0" w:val="nil"/>
+              </w:pBdr>
+              <w:shd w:fill="auto" w:val="clear"/>
+              <w:spacing w:after="0" w:before="0" w:line="240" w:lineRule="auto"/>
+              <w:ind w:left="0" w:right="0" w:firstLine="0"/>
+              <w:jc w:val="left"/>
+              <w:rPr>
+                <w:sz w:val="24"/>
+                <w:szCs w:val="24"/>
+              </w:rPr>
+            </w:pPr>
+            <w:r>
+              <w:rPr>
+                <w:sz w:val="24"/>
+                <w:szCs w:val="24"/>
+                <w:rtl w:val="0"/>
+              </w:rPr>
+              <w:t xml:space="preserve">Jugador llega al final del nivel</w:t>
+            </w:r>
+          </w:p>
+        </w:tc>
+        <w:tc>
+          <w:tcPr>
+            <w:shd w:fill="auto" w:val="clear"/>
+            <w:tcMar>
+              <w:top w:w="100.0" w:type="dxa"/>
+              <w:left w:w="100.0" w:type="dxa"/>
+              <w:bottom w:w="100.0" w:type="dxa"/>
+              <w:right w:w="100.0" w:type="dxa"/>
+            </w:tcMar>
+            <w:vAlign w:val="top"/>
+          </w:tcPr>
+          <w:p>
+            <w:pPr>
+              <w:keepNext w:val="0"/>
+              <w:keepLines w:val="0"/>
+              <w:widowControl w:val="0"/>
+              <w:pBdr>
+                <w:top w:space="0" w:sz="0" w:val="nil"/>
+                <w:left w:space="0" w:sz="0" w:val="nil"/>
+                <w:bottom w:space="0" w:sz="0" w:val="nil"/>
+                <w:right w:space="0" w:sz="0" w:val="nil"/>
+                <w:between w:space="0" w:sz="0" w:val="nil"/>
+              </w:pBdr>
+              <w:shd w:fill="auto" w:val="clear"/>
+              <w:spacing w:after="0" w:before="0" w:line="240" w:lineRule="auto"/>
+              <w:ind w:left="0" w:right="0" w:firstLine="0"/>
+              <w:jc w:val="left"/>
+              <w:rPr>
+                <w:sz w:val="24"/>
+                <w:szCs w:val="24"/>
+              </w:rPr>
+            </w:pPr>
+            <w:r>
+              <w:rPr>
+                <w:sz w:val="24"/>
+                <w:szCs w:val="24"/>
+                <w:rtl w:val="0"/>
+              </w:rPr>
+              <w:t xml:space="preserve">C-8</w:t>
+            </w:r>
+          </w:p>
+        </w:tc>
+        <w:tc>
+          <w:tcPr>
+            <w:shd w:fill="auto" w:val="clear"/>
+            <w:tcMar>
+              <w:top w:w="100.0" w:type="dxa"/>
+              <w:left w:w="100.0" w:type="dxa"/>
+              <w:bottom w:w="100.0" w:type="dxa"/>
+              <w:right w:w="100.0" w:type="dxa"/>
+            </w:tcMar>
+            <w:vAlign w:val="top"/>
+          </w:tcPr>
+          <w:p>
+            <w:pPr>
+              <w:keepNext w:val="0"/>
+              <w:keepLines w:val="0"/>
+              <w:widowControl w:val="0"/>
+              <w:pBdr>
+                <w:top w:space="0" w:sz="0" w:val="nil"/>
+                <w:left w:space="0" w:sz="0" w:val="nil"/>
+                <w:bottom w:space="0" w:sz="0" w:val="nil"/>
+                <w:right w:space="0" w:sz="0" w:val="nil"/>
+                <w:between w:space="0" w:sz="0" w:val="nil"/>
+              </w:pBdr>
+              <w:shd w:fill="auto" w:val="clear"/>
+              <w:spacing w:after="0" w:before="0" w:line="240" w:lineRule="auto"/>
+              <w:ind w:left="0" w:right="0" w:firstLine="0"/>
+              <w:jc w:val="left"/>
+              <w:rPr>
+                <w:sz w:val="24"/>
+                <w:szCs w:val="24"/>
+              </w:rPr>
+            </w:pPr>
+            <w:r>
+              <w:rPr>
+                <w:sz w:val="24"/>
+                <w:szCs w:val="24"/>
+                <w:rtl w:val="0"/>
+              </w:rPr>
+              <w:t xml:space="preserve">Finalización del nivel</w:t>
+            </w:r>
+          </w:p>
+        </w:tc>
+      </w:tr>
+      <w:tr>
+        <w:tc>
+          <w:tcPr>
+            <w:shd w:fill="auto" w:val="clear"/>
+            <w:tcMar>
+              <w:top w:w="100.0" w:type="dxa"/>
+              <w:left w:w="100.0" w:type="dxa"/>
+              <w:bottom w:w="100.0" w:type="dxa"/>
+              <w:right w:w="100.0" w:type="dxa"/>
+            </w:tcMar>
+            <w:vAlign w:val="top"/>
+          </w:tcPr>
+          <w:p>
+            <w:pPr>
+              <w:keepNext w:val="0"/>
+              <w:keepLines w:val="0"/>
+              <w:widowControl w:val="0"/>
+              <w:pBdr>
+                <w:top w:space="0" w:sz="0" w:val="nil"/>
+                <w:left w:space="0" w:sz="0" w:val="nil"/>
+                <w:bottom w:space="0" w:sz="0" w:val="nil"/>
+                <w:right w:space="0" w:sz="0" w:val="nil"/>
+                <w:between w:space="0" w:sz="0" w:val="nil"/>
+              </w:pBdr>
+              <w:shd w:fill="auto" w:val="clear"/>
+              <w:spacing w:after="0" w:before="0" w:line="240" w:lineRule="auto"/>
+              <w:ind w:left="0" w:right="0" w:firstLine="0"/>
+              <w:jc w:val="left"/>
+              <w:rPr>
+                <w:sz w:val="24"/>
+                <w:szCs w:val="24"/>
+              </w:rPr>
+            </w:pPr>
+            <w:r>
+              <w:rPr>
+                <w:sz w:val="24"/>
+                <w:szCs w:val="24"/>
+                <w:rtl w:val="0"/>
+              </w:rPr>
+              <w:t xml:space="preserve">C-3</w:t>
+            </w:r>
+          </w:p>
+        </w:tc>
+        <w:tc>
+          <w:tcPr>
+            <w:shd w:fill="auto" w:val="clear"/>
+            <w:tcMar>
+              <w:top w:w="100.0" w:type="dxa"/>
+              <w:left w:w="100.0" w:type="dxa"/>
+              <w:bottom w:w="100.0" w:type="dxa"/>
+              <w:right w:w="100.0" w:type="dxa"/>
+            </w:tcMar>
+            <w:vAlign w:val="top"/>
+          </w:tcPr>
+          <w:p>
+            <w:pPr>
+              <w:keepNext w:val="0"/>
+              <w:keepLines w:val="0"/>
+              <w:widowControl w:val="0"/>
+              <w:pBdr>
+                <w:top w:space="0" w:sz="0" w:val="nil"/>
+                <w:left w:space="0" w:sz="0" w:val="nil"/>
+                <w:bottom w:space="0" w:sz="0" w:val="nil"/>
+                <w:right w:space="0" w:sz="0" w:val="nil"/>
+                <w:between w:space="0" w:sz="0" w:val="nil"/>
+              </w:pBdr>
+              <w:shd w:fill="auto" w:val="clear"/>
+              <w:spacing w:after="0" w:before="0" w:line="240" w:lineRule="auto"/>
+              <w:ind w:left="0" w:right="0" w:firstLine="0"/>
+              <w:jc w:val="left"/>
+              <w:rPr>
+                <w:sz w:val="24"/>
+                <w:szCs w:val="24"/>
+              </w:rPr>
+            </w:pPr>
+            <w:r>
+              <w:rPr>
+                <w:sz w:val="24"/>
+                <w:szCs w:val="24"/>
+                <w:rtl w:val="0"/>
+              </w:rPr>
+              <w:t xml:space="preserve">Jugador cae de la pantalla</w:t>
+            </w:r>
+          </w:p>
+        </w:tc>
+        <w:tc>
+          <w:tcPr>
+            <w:shd w:fill="auto" w:val="clear"/>
+            <w:tcMar>
+              <w:top w:w="100.0" w:type="dxa"/>
+              <w:left w:w="100.0" w:type="dxa"/>
+              <w:bottom w:w="100.0" w:type="dxa"/>
+              <w:right w:w="100.0" w:type="dxa"/>
+            </w:tcMar>
+            <w:vAlign w:val="top"/>
+          </w:tcPr>
+          <w:p>
+            <w:pPr>
+              <w:keepNext w:val="0"/>
+              <w:keepLines w:val="0"/>
+              <w:widowControl w:val="0"/>
+              <w:pBdr>
+                <w:top w:space="0" w:sz="0" w:val="nil"/>
+                <w:left w:space="0" w:sz="0" w:val="nil"/>
+                <w:bottom w:space="0" w:sz="0" w:val="nil"/>
+                <w:right w:space="0" w:sz="0" w:val="nil"/>
+                <w:between w:space="0" w:sz="0" w:val="nil"/>
+              </w:pBdr>
+              <w:shd w:fill="auto" w:val="clear"/>
+              <w:spacing w:after="0" w:before="0" w:line="240" w:lineRule="auto"/>
+              <w:ind w:left="0" w:right="0" w:firstLine="0"/>
+              <w:jc w:val="left"/>
+              <w:rPr>
+                <w:sz w:val="24"/>
+                <w:szCs w:val="24"/>
+              </w:rPr>
+            </w:pPr>
+            <w:r>
+              <w:rPr>
+                <w:sz w:val="24"/>
+                <w:szCs w:val="24"/>
+                <w:rtl w:val="0"/>
+              </w:rPr>
+              <w:t xml:space="preserve">C-9</w:t>
+            </w:r>
+          </w:p>
+        </w:tc>
+        <w:tc>
+          <w:tcPr>
+            <w:shd w:fill="auto" w:val="clear"/>
+            <w:tcMar>
+              <w:top w:w="100.0" w:type="dxa"/>
+              <w:left w:w="100.0" w:type="dxa"/>
+              <w:bottom w:w="100.0" w:type="dxa"/>
+              <w:right w:w="100.0" w:type="dxa"/>
+            </w:tcMar>
+            <w:vAlign w:val="top"/>
+          </w:tcPr>
+          <w:p>
+            <w:pPr>
+              <w:keepNext w:val="0"/>
+              <w:keepLines w:val="0"/>
+              <w:widowControl w:val="0"/>
+              <w:pBdr>
+                <w:top w:space="0" w:sz="0" w:val="nil"/>
+                <w:left w:space="0" w:sz="0" w:val="nil"/>
+                <w:bottom w:space="0" w:sz="0" w:val="nil"/>
+                <w:right w:space="0" w:sz="0" w:val="nil"/>
+                <w:between w:space="0" w:sz="0" w:val="nil"/>
+              </w:pBdr>
+              <w:shd w:fill="auto" w:val="clear"/>
+              <w:spacing w:after="0" w:before="0" w:line="240" w:lineRule="auto"/>
+              <w:ind w:left="0" w:right="0" w:firstLine="0"/>
+              <w:jc w:val="left"/>
+              <w:rPr>
+                <w:sz w:val="24"/>
+                <w:szCs w:val="24"/>
+              </w:rPr>
+            </w:pPr>
+            <w:r>
+              <w:rPr>
+                <w:sz w:val="24"/>
+                <w:szCs w:val="24"/>
+                <w:rtl w:val="0"/>
+              </w:rPr>
+              <w:t xml:space="preserve">Jugador salta en el aire al interactuar con el doble salto</w:t>
+            </w:r>
+          </w:p>
+        </w:tc>
+      </w:tr>
+      <w:tr>
+        <w:tc>
+          <w:tcPr>
+            <w:shd w:fill="auto" w:val="clear"/>
+            <w:tcMar>
+              <w:top w:w="100.0" w:type="dxa"/>
+              <w:left w:w="100.0" w:type="dxa"/>
+              <w:bottom w:w="100.0" w:type="dxa"/>
+              <w:right w:w="100.0" w:type="dxa"/>
+            </w:tcMar>
+            <w:vAlign w:val="top"/>
+          </w:tcPr>
+          <w:p>
+            <w:pPr>
+              <w:keepNext w:val="0"/>
+              <w:keepLines w:val="0"/>
+              <w:widowControl w:val="0"/>
+              <w:pBdr>
+                <w:top w:space="0" w:sz="0" w:val="nil"/>
+                <w:left w:space="0" w:sz="0" w:val="nil"/>
+                <w:bottom w:space="0" w:sz="0" w:val="nil"/>
+                <w:right w:space="0" w:sz="0" w:val="nil"/>
+                <w:between w:space="0" w:sz="0" w:val="nil"/>
+              </w:pBdr>
+              <w:shd w:fill="auto" w:val="clear"/>
+              <w:spacing w:after="0" w:before="0" w:line="240" w:lineRule="auto"/>
+              <w:ind w:left="0" w:right="0" w:firstLine="0"/>
+              <w:jc w:val="left"/>
+              <w:rPr>
+                <w:sz w:val="24"/>
+                <w:szCs w:val="24"/>
+              </w:rPr>
+            </w:pPr>
+            <w:r>
+              <w:rPr>
+                <w:sz w:val="24"/>
+                <w:szCs w:val="24"/>
+                <w:rtl w:val="0"/>
+              </w:rPr>
+              <w:t xml:space="preserve">C-4</w:t>
+            </w:r>
+          </w:p>
+        </w:tc>
+        <w:tc>
+          <w:tcPr>
+            <w:shd w:fill="auto" w:val="clear"/>
+            <w:tcMar>
+              <w:top w:w="100.0" w:type="dxa"/>
+              <w:left w:w="100.0" w:type="dxa"/>
+              <w:bottom w:w="100.0" w:type="dxa"/>
+              <w:right w:w="100.0" w:type="dxa"/>
+            </w:tcMar>
+            <w:vAlign w:val="top"/>
+          </w:tcPr>
+          <w:p>
+            <w:pPr>
+              <w:keepNext w:val="0"/>
+              <w:keepLines w:val="0"/>
+              <w:widowControl w:val="0"/>
+              <w:pBdr>
+                <w:top w:space="0" w:sz="0" w:val="nil"/>
+                <w:left w:space="0" w:sz="0" w:val="nil"/>
+                <w:bottom w:space="0" w:sz="0" w:val="nil"/>
+                <w:right w:space="0" w:sz="0" w:val="nil"/>
+                <w:between w:space="0" w:sz="0" w:val="nil"/>
+              </w:pBdr>
+              <w:shd w:fill="auto" w:val="clear"/>
+              <w:spacing w:after="0" w:before="0" w:line="240" w:lineRule="auto"/>
+              <w:ind w:left="0" w:right="0" w:firstLine="0"/>
+              <w:jc w:val="left"/>
+              <w:rPr>
+                <w:sz w:val="24"/>
+                <w:szCs w:val="24"/>
+              </w:rPr>
+            </w:pPr>
+            <w:r>
+              <w:rPr>
+                <w:sz w:val="24"/>
+                <w:szCs w:val="24"/>
+                <w:rtl w:val="0"/>
+              </w:rPr>
+              <w:t xml:space="preserve">Jugador corre a través del escenario</w:t>
+            </w:r>
+          </w:p>
+        </w:tc>
+        <w:tc>
+          <w:tcPr>
+            <w:shd w:fill="auto" w:val="clear"/>
+            <w:tcMar>
+              <w:top w:w="100.0" w:type="dxa"/>
+              <w:left w:w="100.0" w:type="dxa"/>
+              <w:bottom w:w="100.0" w:type="dxa"/>
+              <w:right w:w="100.0" w:type="dxa"/>
+            </w:tcMar>
+            <w:vAlign w:val="top"/>
+          </w:tcPr>
+          <w:p>
+            <w:pPr>
+              <w:keepNext w:val="0"/>
+              <w:keepLines w:val="0"/>
+              <w:widowControl w:val="0"/>
+              <w:pBdr>
+                <w:top w:space="0" w:sz="0" w:val="nil"/>
+                <w:left w:space="0" w:sz="0" w:val="nil"/>
+                <w:bottom w:space="0" w:sz="0" w:val="nil"/>
+                <w:right w:space="0" w:sz="0" w:val="nil"/>
+                <w:between w:space="0" w:sz="0" w:val="nil"/>
+              </w:pBdr>
+              <w:shd w:fill="auto" w:val="clear"/>
+              <w:spacing w:after="0" w:before="0" w:line="240" w:lineRule="auto"/>
+              <w:ind w:left="0" w:right="0" w:firstLine="0"/>
+              <w:jc w:val="left"/>
+              <w:rPr>
+                <w:sz w:val="24"/>
+                <w:szCs w:val="24"/>
+              </w:rPr>
+            </w:pPr>
+            <w:r>
+              <w:rPr>
+                <w:sz w:val="24"/>
+                <w:szCs w:val="24"/>
+                <w:rtl w:val="0"/>
+              </w:rPr>
+              <w:t xml:space="preserve">C-10</w:t>
+            </w:r>
+          </w:p>
+        </w:tc>
+        <w:tc>
+          <w:tcPr>
+            <w:shd w:fill="auto" w:val="clear"/>
+            <w:tcMar>
+              <w:top w:w="100.0" w:type="dxa"/>
+              <w:left w:w="100.0" w:type="dxa"/>
+              <w:bottom w:w="100.0" w:type="dxa"/>
+              <w:right w:w="100.0" w:type="dxa"/>
+            </w:tcMar>
+            <w:vAlign w:val="top"/>
+          </w:tcPr>
+          <w:p>
+            <w:pPr>
               <w:keepNext w:val="0"/>
               <w:keepLines w:val="0"/>
               <w:widowControl w:val="0"/>
@@ -3151,7 +3724,7 @@
                 <w:szCs w:val="24"/>
                 <w:rtl w:val="0"/>
               </w:rPr>
-              <w:t xml:space="preserve">C-2</w:t>
+              <w:t xml:space="preserve">C-5</w:t>
             </w:r>
           </w:p>
         </w:tc>
@@ -3193,7 +3766,7 @@
                 <w:szCs w:val="24"/>
                 <w:rtl w:val="0"/>
               </w:rPr>
-              <w:t xml:space="preserve">Jugador llega al final del nivel</w:t>
+              <w:t xml:space="preserve">Jugador salta</w:t>
             </w:r>
           </w:p>
         </w:tc>
@@ -3231,11 +3804,8 @@
             </w:pPr>
             <w:r>
               <w:rPr>
-                <w:sz w:val="24"/>
-                <w:szCs w:val="24"/>
                 <w:rtl w:val="0"/>
               </w:rPr>
-              <w:t xml:space="preserve">C-8</w:t>
             </w:r>
           </w:p>
         </w:tc>
@@ -3273,11 +3843,8 @@
             </w:pPr>
             <w:r>
               <w:rPr>
-                <w:sz w:val="24"/>
-                <w:szCs w:val="24"/>
                 <w:rtl w:val="0"/>
               </w:rPr>
-              <w:t xml:space="preserve">Finalización del nivel</w:t>
             </w:r>
           </w:p>
         </w:tc>
@@ -3321,498 +3888,6 @@
                 <w:szCs w:val="24"/>
                 <w:rtl w:val="0"/>
               </w:rPr>
-              <w:t xml:space="preserve">C-3</w:t>
-            </w:r>
-          </w:p>
-        </w:tc>
-        <w:tc>
-          <w:tcPr>
-            <w:shd w:fill="auto" w:val="clear"/>
-            <w:tcMar>
-              <w:top w:w="100.0" w:type="dxa"/>
-              <w:left w:w="100.0" w:type="dxa"/>
-              <w:bottom w:w="100.0" w:type="dxa"/>
-              <w:right w:w="100.0" w:type="dxa"/>
-            </w:tcMar>
-            <w:vAlign w:val="top"/>
-          </w:tcPr>
-          <w:p>
-            <w:pPr>
-              <w:keepNext w:val="0"/>
-              <w:keepLines w:val="0"/>
-              <w:widowControl w:val="0"/>
-              <w:pBdr>
-                <w:top w:space="0" w:sz="0" w:val="nil"/>
-                <w:left w:space="0" w:sz="0" w:val="nil"/>
-                <w:bottom w:space="0" w:sz="0" w:val="nil"/>
-                <w:right w:space="0" w:sz="0" w:val="nil"/>
-                <w:between w:space="0" w:sz="0" w:val="nil"/>
-              </w:pBdr>
-              <w:shd w:fill="auto" w:val="clear"/>
-              <w:spacing w:after="0" w:before="0" w:line="240" w:lineRule="auto"/>
-              <w:ind w:left="0" w:right="0" w:firstLine="0"/>
-              <w:jc w:val="left"/>
-              <w:rPr>
-                <w:sz w:val="24"/>
-                <w:szCs w:val="24"/>
-              </w:rPr>
-            </w:pPr>
-            <w:r>
-              <w:rPr>
-                <w:sz w:val="24"/>
-                <w:szCs w:val="24"/>
-                <w:rtl w:val="0"/>
-              </w:rPr>
-              <w:t xml:space="preserve">Jugador cae de la pantalla</w:t>
-            </w:r>
-          </w:p>
-        </w:tc>
-        <w:tc>
-          <w:tcPr>
-            <w:shd w:fill="auto" w:val="clear"/>
-            <w:tcMar>
-              <w:top w:w="100.0" w:type="dxa"/>
-              <w:left w:w="100.0" w:type="dxa"/>
-              <w:bottom w:w="100.0" w:type="dxa"/>
-              <w:right w:w="100.0" w:type="dxa"/>
-            </w:tcMar>
-            <w:vAlign w:val="top"/>
-          </w:tcPr>
-          <w:p>
-            <w:pPr>
-              <w:keepNext w:val="0"/>
-              <w:keepLines w:val="0"/>
-              <w:widowControl w:val="0"/>
-              <w:pBdr>
-                <w:top w:space="0" w:sz="0" w:val="nil"/>
-                <w:left w:space="0" w:sz="0" w:val="nil"/>
-                <w:bottom w:space="0" w:sz="0" w:val="nil"/>
-                <w:right w:space="0" w:sz="0" w:val="nil"/>
-                <w:between w:space="0" w:sz="0" w:val="nil"/>
-              </w:pBdr>
-              <w:shd w:fill="auto" w:val="clear"/>
-              <w:spacing w:after="0" w:before="0" w:line="240" w:lineRule="auto"/>
-              <w:ind w:left="0" w:right="0" w:firstLine="0"/>
-              <w:jc w:val="left"/>
-              <w:rPr>
-                <w:sz w:val="24"/>
-                <w:szCs w:val="24"/>
-              </w:rPr>
-            </w:pPr>
-            <w:r>
-              <w:rPr>
-                <w:rtl w:val="0"/>
-              </w:rPr>
-            </w:r>
-          </w:p>
-        </w:tc>
-        <w:tc>
-          <w:tcPr>
-            <w:shd w:fill="auto" w:val="clear"/>
-            <w:tcMar>
-              <w:top w:w="100.0" w:type="dxa"/>
-              <w:left w:w="100.0" w:type="dxa"/>
-              <w:bottom w:w="100.0" w:type="dxa"/>
-              <w:right w:w="100.0" w:type="dxa"/>
-            </w:tcMar>
-            <w:vAlign w:val="top"/>
-          </w:tcPr>
-          <w:p>
-            <w:pPr>
-              <w:keepNext w:val="0"/>
-              <w:keepLines w:val="0"/>
-              <w:widowControl w:val="0"/>
-              <w:pBdr>
-                <w:top w:space="0" w:sz="0" w:val="nil"/>
-                <w:left w:space="0" w:sz="0" w:val="nil"/>
-                <w:bottom w:space="0" w:sz="0" w:val="nil"/>
-                <w:right w:space="0" w:sz="0" w:val="nil"/>
-                <w:between w:space="0" w:sz="0" w:val="nil"/>
-              </w:pBdr>
-              <w:shd w:fill="auto" w:val="clear"/>
-              <w:spacing w:after="0" w:before="0" w:line="240" w:lineRule="auto"/>
-              <w:ind w:left="0" w:right="0" w:firstLine="0"/>
-              <w:jc w:val="left"/>
-              <w:rPr>
-                <w:sz w:val="24"/>
-                <w:szCs w:val="24"/>
-              </w:rPr>
-            </w:pPr>
-            <w:r>
-              <w:rPr>
-                <w:rtl w:val="0"/>
-              </w:rPr>
-            </w:r>
-          </w:p>
-        </w:tc>
-      </w:tr>
-      <w:tr>
-        <w:tc>
-          <w:tcPr>
-            <w:shd w:fill="auto" w:val="clear"/>
-            <w:tcMar>
-              <w:top w:w="100.0" w:type="dxa"/>
-              <w:left w:w="100.0" w:type="dxa"/>
-              <w:bottom w:w="100.0" w:type="dxa"/>
-              <w:right w:w="100.0" w:type="dxa"/>
-            </w:tcMar>
-            <w:vAlign w:val="top"/>
-          </w:tcPr>
-          <w:p>
-            <w:pPr>
-              <w:keepNext w:val="0"/>
-              <w:keepLines w:val="0"/>
-              <w:widowControl w:val="0"/>
-              <w:pBdr>
-                <w:top w:space="0" w:sz="0" w:val="nil"/>
-                <w:left w:space="0" w:sz="0" w:val="nil"/>
-                <w:bottom w:space="0" w:sz="0" w:val="nil"/>
-                <w:right w:space="0" w:sz="0" w:val="nil"/>
-                <w:between w:space="0" w:sz="0" w:val="nil"/>
-              </w:pBdr>
-              <w:shd w:fill="auto" w:val="clear"/>
-              <w:spacing w:after="0" w:before="0" w:line="240" w:lineRule="auto"/>
-              <w:ind w:left="0" w:right="0" w:firstLine="0"/>
-              <w:jc w:val="left"/>
-              <w:rPr>
-                <w:sz w:val="24"/>
-                <w:szCs w:val="24"/>
-              </w:rPr>
-            </w:pPr>
-            <w:r>
-              <w:rPr>
-                <w:sz w:val="24"/>
-                <w:szCs w:val="24"/>
-                <w:rtl w:val="0"/>
-              </w:rPr>
-              <w:t xml:space="preserve">C-4</w:t>
-            </w:r>
-          </w:p>
-        </w:tc>
-        <w:tc>
-          <w:tcPr>
-            <w:shd w:fill="auto" w:val="clear"/>
-            <w:tcMar>
-              <w:top w:w="100.0" w:type="dxa"/>
-              <w:left w:w="100.0" w:type="dxa"/>
-              <w:bottom w:w="100.0" w:type="dxa"/>
-              <w:right w:w="100.0" w:type="dxa"/>
-            </w:tcMar>
-            <w:vAlign w:val="top"/>
-          </w:tcPr>
-          <w:p>
-            <w:pPr>
-              <w:keepNext w:val="0"/>
-              <w:keepLines w:val="0"/>
-              <w:widowControl w:val="0"/>
-              <w:pBdr>
-                <w:top w:space="0" w:sz="0" w:val="nil"/>
-                <w:left w:space="0" w:sz="0" w:val="nil"/>
-                <w:bottom w:space="0" w:sz="0" w:val="nil"/>
-                <w:right w:space="0" w:sz="0" w:val="nil"/>
-                <w:between w:space="0" w:sz="0" w:val="nil"/>
-              </w:pBdr>
-              <w:shd w:fill="auto" w:val="clear"/>
-              <w:spacing w:after="0" w:before="0" w:line="240" w:lineRule="auto"/>
-              <w:ind w:left="0" w:right="0" w:firstLine="0"/>
-              <w:jc w:val="left"/>
-              <w:rPr>
-                <w:sz w:val="24"/>
-                <w:szCs w:val="24"/>
-              </w:rPr>
-            </w:pPr>
-            <w:r>
-              <w:rPr>
-                <w:sz w:val="24"/>
-                <w:szCs w:val="24"/>
-                <w:rtl w:val="0"/>
-              </w:rPr>
-              <w:t xml:space="preserve">Jugador corre a través del escenario</w:t>
-            </w:r>
-          </w:p>
-        </w:tc>
-        <w:tc>
-          <w:tcPr>
-            <w:shd w:fill="auto" w:val="clear"/>
-            <w:tcMar>
-              <w:top w:w="100.0" w:type="dxa"/>
-              <w:left w:w="100.0" w:type="dxa"/>
-              <w:bottom w:w="100.0" w:type="dxa"/>
-              <w:right w:w="100.0" w:type="dxa"/>
-            </w:tcMar>
-            <w:vAlign w:val="top"/>
-          </w:tcPr>
-          <w:p>
-            <w:pPr>
-              <w:keepNext w:val="0"/>
-              <w:keepLines w:val="0"/>
-              <w:widowControl w:val="0"/>
-              <w:pBdr>
-                <w:top w:space="0" w:sz="0" w:val="nil"/>
-                <w:left w:space="0" w:sz="0" w:val="nil"/>
-                <w:bottom w:space="0" w:sz="0" w:val="nil"/>
-                <w:right w:space="0" w:sz="0" w:val="nil"/>
-                <w:between w:space="0" w:sz="0" w:val="nil"/>
-              </w:pBdr>
-              <w:shd w:fill="auto" w:val="clear"/>
-              <w:spacing w:after="0" w:before="0" w:line="240" w:lineRule="auto"/>
-              <w:ind w:left="0" w:right="0" w:firstLine="0"/>
-              <w:jc w:val="left"/>
-              <w:rPr>
-                <w:sz w:val="24"/>
-                <w:szCs w:val="24"/>
-              </w:rPr>
-            </w:pPr>
-            <w:r>
-              <w:rPr>
-                <w:rtl w:val="0"/>
-              </w:rPr>
-            </w:r>
-          </w:p>
-        </w:tc>
-        <w:tc>
-          <w:tcPr>
-            <w:shd w:fill="auto" w:val="clear"/>
-            <w:tcMar>
-              <w:top w:w="100.0" w:type="dxa"/>
-              <w:left w:w="100.0" w:type="dxa"/>
-              <w:bottom w:w="100.0" w:type="dxa"/>
-              <w:right w:w="100.0" w:type="dxa"/>
-            </w:tcMar>
-            <w:vAlign w:val="top"/>
-          </w:tcPr>
-          <w:p>
-            <w:pPr>
-              <w:keepNext w:val="0"/>
-              <w:keepLines w:val="0"/>
-              <w:widowControl w:val="0"/>
-              <w:pBdr>
-                <w:top w:space="0" w:sz="0" w:val="nil"/>
-                <w:left w:space="0" w:sz="0" w:val="nil"/>
-                <w:bottom w:space="0" w:sz="0" w:val="nil"/>
-                <w:right w:space="0" w:sz="0" w:val="nil"/>
-                <w:between w:space="0" w:sz="0" w:val="nil"/>
-              </w:pBdr>
-              <w:shd w:fill="auto" w:val="clear"/>
-              <w:spacing w:after="0" w:before="0" w:line="240" w:lineRule="auto"/>
-              <w:ind w:left="0" w:right="0" w:firstLine="0"/>
-              <w:jc w:val="left"/>
-              <w:rPr>
-                <w:sz w:val="24"/>
-                <w:szCs w:val="24"/>
-              </w:rPr>
-            </w:pPr>
-            <w:r>
-              <w:rPr>
-                <w:rtl w:val="0"/>
-              </w:rPr>
-            </w:r>
-          </w:p>
-        </w:tc>
-      </w:tr>
-      <w:tr>
-        <w:tc>
-          <w:tcPr>
-            <w:shd w:fill="auto" w:val="clear"/>
-            <w:tcMar>
-              <w:top w:w="100.0" w:type="dxa"/>
-              <w:left w:w="100.0" w:type="dxa"/>
-              <w:bottom w:w="100.0" w:type="dxa"/>
-              <w:right w:w="100.0" w:type="dxa"/>
-            </w:tcMar>
-            <w:vAlign w:val="top"/>
-          </w:tcPr>
-          <w:p>
-            <w:pPr>
-              <w:keepNext w:val="0"/>
-              <w:keepLines w:val="0"/>
-              <w:widowControl w:val="0"/>
-              <w:pBdr>
-                <w:top w:space="0" w:sz="0" w:val="nil"/>
-                <w:left w:space="0" w:sz="0" w:val="nil"/>
-                <w:bottom w:space="0" w:sz="0" w:val="nil"/>
-                <w:right w:space="0" w:sz="0" w:val="nil"/>
-                <w:between w:space="0" w:sz="0" w:val="nil"/>
-              </w:pBdr>
-              <w:shd w:fill="auto" w:val="clear"/>
-              <w:spacing w:after="0" w:before="0" w:line="240" w:lineRule="auto"/>
-              <w:ind w:left="0" w:right="0" w:firstLine="0"/>
-              <w:jc w:val="left"/>
-              <w:rPr>
-                <w:sz w:val="24"/>
-                <w:szCs w:val="24"/>
-              </w:rPr>
-            </w:pPr>
-            <w:r>
-              <w:rPr>
-                <w:sz w:val="24"/>
-                <w:szCs w:val="24"/>
-                <w:rtl w:val="0"/>
-              </w:rPr>
-              <w:t xml:space="preserve">C-5</w:t>
-            </w:r>
-          </w:p>
-        </w:tc>
-        <w:tc>
-          <w:tcPr>
-            <w:shd w:fill="auto" w:val="clear"/>
-            <w:tcMar>
-              <w:top w:w="100.0" w:type="dxa"/>
-              <w:left w:w="100.0" w:type="dxa"/>
-              <w:bottom w:w="100.0" w:type="dxa"/>
-              <w:right w:w="100.0" w:type="dxa"/>
-            </w:tcMar>
-            <w:vAlign w:val="top"/>
-          </w:tcPr>
-          <w:p>
-            <w:pPr>
-              <w:keepNext w:val="0"/>
-              <w:keepLines w:val="0"/>
-              <w:widowControl w:val="0"/>
-              <w:pBdr>
-                <w:top w:space="0" w:sz="0" w:val="nil"/>
-                <w:left w:space="0" w:sz="0" w:val="nil"/>
-                <w:bottom w:space="0" w:sz="0" w:val="nil"/>
-                <w:right w:space="0" w:sz="0" w:val="nil"/>
-                <w:between w:space="0" w:sz="0" w:val="nil"/>
-              </w:pBdr>
-              <w:shd w:fill="auto" w:val="clear"/>
-              <w:spacing w:after="0" w:before="0" w:line="240" w:lineRule="auto"/>
-              <w:ind w:left="0" w:right="0" w:firstLine="0"/>
-              <w:jc w:val="left"/>
-              <w:rPr>
-                <w:sz w:val="24"/>
-                <w:szCs w:val="24"/>
-              </w:rPr>
-            </w:pPr>
-            <w:r>
-              <w:rPr>
-                <w:sz w:val="24"/>
-                <w:szCs w:val="24"/>
-                <w:rtl w:val="0"/>
-              </w:rPr>
-              <w:t xml:space="preserve">Jugador salta</w:t>
-            </w:r>
-          </w:p>
-        </w:tc>
-        <w:tc>
-          <w:tcPr>
-            <w:shd w:fill="auto" w:val="clear"/>
-            <w:tcMar>
-              <w:top w:w="100.0" w:type="dxa"/>
-              <w:left w:w="100.0" w:type="dxa"/>
-              <w:bottom w:w="100.0" w:type="dxa"/>
-              <w:right w:w="100.0" w:type="dxa"/>
-            </w:tcMar>
-            <w:vAlign w:val="top"/>
-          </w:tcPr>
-          <w:p>
-            <w:pPr>
-              <w:keepNext w:val="0"/>
-              <w:keepLines w:val="0"/>
-              <w:widowControl w:val="0"/>
-              <w:pBdr>
-                <w:top w:space="0" w:sz="0" w:val="nil"/>
-                <w:left w:space="0" w:sz="0" w:val="nil"/>
-                <w:bottom w:space="0" w:sz="0" w:val="nil"/>
-                <w:right w:space="0" w:sz="0" w:val="nil"/>
-                <w:between w:space="0" w:sz="0" w:val="nil"/>
-              </w:pBdr>
-              <w:shd w:fill="auto" w:val="clear"/>
-              <w:spacing w:after="0" w:before="0" w:line="240" w:lineRule="auto"/>
-              <w:ind w:left="0" w:right="0" w:firstLine="0"/>
-              <w:jc w:val="left"/>
-              <w:rPr>
-                <w:sz w:val="24"/>
-                <w:szCs w:val="24"/>
-              </w:rPr>
-            </w:pPr>
-            <w:r>
-              <w:rPr>
-                <w:rtl w:val="0"/>
-              </w:rPr>
-            </w:r>
-          </w:p>
-        </w:tc>
-        <w:tc>
-          <w:tcPr>
-            <w:shd w:fill="auto" w:val="clear"/>
-            <w:tcMar>
-              <w:top w:w="100.0" w:type="dxa"/>
-              <w:left w:w="100.0" w:type="dxa"/>
-              <w:bottom w:w="100.0" w:type="dxa"/>
-              <w:right w:w="100.0" w:type="dxa"/>
-            </w:tcMar>
-            <w:vAlign w:val="top"/>
-          </w:tcPr>
-          <w:p>
-            <w:pPr>
-              <w:keepNext w:val="0"/>
-              <w:keepLines w:val="0"/>
-              <w:widowControl w:val="0"/>
-              <w:pBdr>
-                <w:top w:space="0" w:sz="0" w:val="nil"/>
-                <w:left w:space="0" w:sz="0" w:val="nil"/>
-                <w:bottom w:space="0" w:sz="0" w:val="nil"/>
-                <w:right w:space="0" w:sz="0" w:val="nil"/>
-                <w:between w:space="0" w:sz="0" w:val="nil"/>
-              </w:pBdr>
-              <w:shd w:fill="auto" w:val="clear"/>
-              <w:spacing w:after="0" w:before="0" w:line="240" w:lineRule="auto"/>
-              <w:ind w:left="0" w:right="0" w:firstLine="0"/>
-              <w:jc w:val="left"/>
-              <w:rPr>
-                <w:sz w:val="24"/>
-                <w:szCs w:val="24"/>
-              </w:rPr>
-            </w:pPr>
-            <w:r>
-              <w:rPr>
-                <w:rtl w:val="0"/>
-              </w:rPr>
-            </w:r>
-          </w:p>
-        </w:tc>
-      </w:tr>
-      <w:tr>
-        <w:tc>
-          <w:tcPr>
-            <w:shd w:fill="auto" w:val="clear"/>
-            <w:tcMar>
-              <w:top w:w="100.0" w:type="dxa"/>
-              <w:left w:w="100.0" w:type="dxa"/>
-              <w:bottom w:w="100.0" w:type="dxa"/>
-              <w:right w:w="100.0" w:type="dxa"/>
-            </w:tcMar>
-            <w:vAlign w:val="top"/>
-          </w:tcPr>
-          <w:p>
-            <w:pPr>
-              <w:keepNext w:val="0"/>
-              <w:keepLines w:val="0"/>
-              <w:widowControl w:val="0"/>
-              <w:pBdr>
-                <w:top w:space="0" w:sz="0" w:val="nil"/>
-                <w:left w:space="0" w:sz="0" w:val="nil"/>
-                <w:bottom w:space="0" w:sz="0" w:val="nil"/>
-                <w:right w:space="0" w:sz="0" w:val="nil"/>
-                <w:between w:space="0" w:sz="0" w:val="nil"/>
-              </w:pBdr>
-              <w:shd w:fill="auto" w:val="clear"/>
-              <w:spacing w:after="0" w:before="0" w:line="240" w:lineRule="auto"/>
-              <w:ind w:left="0" w:right="0" w:firstLine="0"/>
-              <w:jc w:val="left"/>
-              <w:rPr>
-                <w:sz w:val="24"/>
-                <w:szCs w:val="24"/>
-              </w:rPr>
-            </w:pPr>
-            <w:r>
-              <w:rPr>
-                <w:sz w:val="24"/>
-                <w:szCs w:val="24"/>
-                <w:rtl w:val="0"/>
-              </w:rPr>
               <w:t xml:space="preserve">C-6</w:t>
             </w:r>
           </w:p>
@@ -3855,7 +3930,7 @@
                 <w:szCs w:val="24"/>
                 <w:rtl w:val="0"/>
               </w:rPr>
-              <w:t xml:space="preserve">Jugador llega a un checkpoint</w:t>
+              <w:t xml:space="preserve">Jugador llega a el checkpoint</w:t>
             </w:r>
           </w:p>
         </w:tc>
@@ -4016,7 +4091,7 @@
           <w:szCs w:val="24"/>
           <w:rtl w:val="0"/>
         </w:rPr>
-        <w:t xml:space="preserve">Cuando el tiempo llega a cero, el personaje entrará en el caso de uso de muerte (C-7) y el contador de tiempo, ahora en 00:00, se tornará color rojo.</w:t>
+        <w:t xml:space="preserve">Cuando el tiempo llega a cero, el personaje entrará en el caso de uso de muerte (C-10) y el contador de tiempo, ahora en 00:00, se tornará color rojo.</w:t>
       </w:r>
     </w:p>
     <w:p>
@@ -4074,7 +4149,7 @@
           <w:szCs w:val="24"/>
           <w:rtl w:val="0"/>
         </w:rPr>
-        <w:t xml:space="preserve">Cuando el jugador llega al final del nivel antes de agotarse el tiempo, se reproduce un tono de sonido musical corto para indicar éxito y se entrará en el caso de uso de finalización del nivel (C-8)</w:t>
+        <w:t xml:space="preserve">Cuando el jugador llega al final del nivel antes de agotarse el tiempo, se reproduce un tono de sonido musical corto para indicar éxito y se entrará en el caso de uso de finalización del nivel (C-8).</w:t>
       </w:r>
     </w:p>
     <w:p>
@@ -4132,7 +4207,7 @@
           <w:szCs w:val="24"/>
           <w:rtl w:val="0"/>
         </w:rPr>
-        <w:t xml:space="preserve">Cuando el jugador cae de la pantalla, como por un hoyo en el suelo o plataforma, se entrará en el caso de uso de muerte (C-7)</w:t>
+        <w:t xml:space="preserve">Cuando el jugador cae del suelo o plataforma hacia el vacío, se entrará en el caso de uso de muerte (C-10).</w:t>
       </w:r>
     </w:p>
     <w:p>
@@ -4211,6 +4286,20 @@
       <w:pPr>
         <w:jc w:val="both"/>
         <w:rPr>
+          <w:sz w:val="24"/>
+          <w:szCs w:val="24"/>
+        </w:rPr>
+      </w:pPr>
+      <w:r>
+        <w:rPr>
+          <w:rtl w:val="0"/>
+        </w:rPr>
+      </w:r>
+    </w:p>
+    <w:p>
+      <w:pPr>
+        <w:jc w:val="both"/>
+        <w:rPr>
           <w:i w:val="1"/>
           <w:sz w:val="24"/>
           <w:szCs w:val="24"/>
@@ -4248,7 +4337,7 @@
           <w:szCs w:val="24"/>
           <w:rtl w:val="0"/>
         </w:rPr>
-        <w:t xml:space="preserve">En este caso, el personaje entra en una animación de salto y se le aplica una fuerza vertical</w:t>
+        <w:t xml:space="preserve">En este caso, el personaje entra en una animación de salto y se le aplica una fuerza vertical.</w:t>
       </w:r>
     </w:p>
     <w:p>
@@ -4347,6 +4436,180 @@
           <w:szCs w:val="24"/>
           <w:rtl w:val="0"/>
         </w:rPr>
+        <w:t xml:space="preserve">Caer sobre picos</w:t>
+      </w:r>
+    </w:p>
+    <w:p>
+      <w:pPr>
+        <w:jc w:val="both"/>
+        <w:rPr>
+          <w:sz w:val="24"/>
+          <w:szCs w:val="24"/>
+        </w:rPr>
+      </w:pPr>
+      <w:r>
+        <w:rPr>
+          <w:sz w:val="24"/>
+          <w:szCs w:val="24"/>
+          <w:rtl w:val="0"/>
+        </w:rPr>
+        <w:t xml:space="preserve">En el caso de que el personaje caiga sobre “picos” el jugador morirá (C-10).</w:t>
+      </w:r>
+    </w:p>
+    <w:p>
+      <w:pPr>
+        <w:jc w:val="both"/>
+        <w:rPr>
+          <w:sz w:val="24"/>
+          <w:szCs w:val="24"/>
+        </w:rPr>
+      </w:pPr>
+      <w:r>
+        <w:rPr>
+          <w:rtl w:val="0"/>
+        </w:rPr>
+      </w:r>
+    </w:p>
+    <w:p>
+      <w:pPr>
+        <w:jc w:val="both"/>
+        <w:rPr>
+          <w:i w:val="1"/>
+          <w:sz w:val="24"/>
+          <w:szCs w:val="24"/>
+        </w:rPr>
+      </w:pPr>
+      <w:r>
+        <w:rPr>
+          <w:sz w:val="24"/>
+          <w:szCs w:val="24"/>
+          <w:rtl w:val="0"/>
+        </w:rPr>
+        <w:t xml:space="preserve">C-8: </w:t>
+      </w:r>
+      <w:r>
+        <w:rPr>
+          <w:i w:val="1"/>
+          <w:sz w:val="24"/>
+          <w:szCs w:val="24"/>
+          <w:rtl w:val="0"/>
+        </w:rPr>
+        <w:t xml:space="preserve">Finalización del nivel</w:t>
+      </w:r>
+    </w:p>
+    <w:p>
+      <w:pPr>
+        <w:jc w:val="both"/>
+        <w:rPr>
+          <w:sz w:val="24"/>
+          <w:szCs w:val="24"/>
+        </w:rPr>
+      </w:pPr>
+      <w:r>
+        <w:rPr>
+          <w:sz w:val="24"/>
+          <w:szCs w:val="24"/>
+          <w:rtl w:val="0"/>
+        </w:rPr>
+        <w:t xml:space="preserve">En el caso de finalizar el nivel, se desplegará en grande el puntaje acumulado obtenido al momento de la finalización, así como el tiempo logrado y se mostrará un menú con las siguientes opciones: Regresar a último checkpoint, Reiniciar nivel y Regresar a pantalla principal del juego. Si el tiempo logrado es menor que el récord registrado para el nivel o este está en un “Na”, se procederá a sobreescribir este valor con el nuevo. Si el siguiente nivel consecutivo no se ha desbloqueado aún, se volverá opción disponible ahora y no tendrá marcado “locked!”, sino “Na” mostrando así que aún no se tiene registrado ningún tiempo récord para dicho nivel.</w:t>
+      </w:r>
+    </w:p>
+    <w:p>
+      <w:pPr>
+        <w:jc w:val="both"/>
+        <w:rPr>
+          <w:sz w:val="24"/>
+          <w:szCs w:val="24"/>
+        </w:rPr>
+      </w:pPr>
+      <w:r>
+        <w:rPr>
+          <w:rtl w:val="0"/>
+        </w:rPr>
+      </w:r>
+    </w:p>
+    <w:p>
+      <w:pPr>
+        <w:jc w:val="both"/>
+        <w:rPr>
+          <w:i w:val="1"/>
+          <w:sz w:val="24"/>
+          <w:szCs w:val="24"/>
+        </w:rPr>
+      </w:pPr>
+      <w:r>
+        <w:rPr>
+          <w:sz w:val="24"/>
+          <w:szCs w:val="24"/>
+          <w:rtl w:val="0"/>
+        </w:rPr>
+        <w:t xml:space="preserve">C-9: </w:t>
+      </w:r>
+      <w:r>
+        <w:rPr>
+          <w:i w:val="1"/>
+          <w:sz w:val="24"/>
+          <w:szCs w:val="24"/>
+          <w:rtl w:val="0"/>
+        </w:rPr>
+        <w:t xml:space="preserve">Doble salto</w:t>
+      </w:r>
+    </w:p>
+    <w:p>
+      <w:pPr>
+        <w:jc w:val="both"/>
+        <w:rPr>
+          <w:sz w:val="24"/>
+          <w:szCs w:val="24"/>
+        </w:rPr>
+      </w:pPr>
+      <w:r>
+        <w:rPr>
+          <w:sz w:val="24"/>
+          <w:szCs w:val="24"/>
+          <w:rtl w:val="0"/>
+        </w:rPr>
+        <w:t xml:space="preserve">En caso de que el jugador entre en contacto con el objeto designado a doble salto, el jugador podrá saltar de nuevo en el aire, incluso si no ha caído de nuevo al suelo.</w:t>
+      </w:r>
+    </w:p>
+    <w:p>
+      <w:pPr>
+        <w:jc w:val="both"/>
+        <w:rPr>
+          <w:sz w:val="24"/>
+          <w:szCs w:val="24"/>
+        </w:rPr>
+      </w:pPr>
+      <w:r>
+        <w:rPr>
+          <w:rtl w:val="0"/>
+        </w:rPr>
+      </w:r>
+    </w:p>
+    <w:p>
+      <w:pPr>
+        <w:jc w:val="both"/>
+        <w:rPr>
+          <w:i w:val="1"/>
+          <w:sz w:val="24"/>
+          <w:szCs w:val="24"/>
+        </w:rPr>
+      </w:pPr>
+      <w:r>
+        <w:rPr>
+          <w:sz w:val="24"/>
+          <w:szCs w:val="24"/>
+          <w:rtl w:val="0"/>
+        </w:rPr>
+        <w:t xml:space="preserve">C-10: </w:t>
+      </w:r>
+      <w:r>
+        <w:rPr>
+          <w:i w:val="1"/>
+          <w:sz w:val="24"/>
+          <w:szCs w:val="24"/>
+          <w:rtl w:val="0"/>
+        </w:rPr>
         <w:t xml:space="preserve">Muerte</w:t>
       </w:r>
     </w:p>
@@ -4364,65 +4627,7 @@
           <w:szCs w:val="24"/>
           <w:rtl w:val="0"/>
         </w:rPr>
-        <w:t xml:space="preserve">En el caso de morir el personaje, se entrará en una animación especial de muerte, así como perder una vida, reflejado como una resta de una unidad en el contador de vidas, ubicado en la parte superior izquierda de la pantalla. Este contador está reflejado en cantidad de sprites de corazones en esta sección de la pantalla.</w:t>
-      </w:r>
-    </w:p>
-    <w:p>
-      <w:pPr>
-        <w:jc w:val="both"/>
-        <w:rPr>
-          <w:sz w:val="24"/>
-          <w:szCs w:val="24"/>
-        </w:rPr>
-      </w:pPr>
-      <w:r>
-        <w:rPr>
-          <w:rtl w:val="0"/>
-        </w:rPr>
-      </w:r>
-    </w:p>
-    <w:p>
-      <w:pPr>
-        <w:jc w:val="both"/>
-        <w:rPr>
-          <w:i w:val="1"/>
-          <w:sz w:val="24"/>
-          <w:szCs w:val="24"/>
-        </w:rPr>
-      </w:pPr>
-      <w:r>
-        <w:rPr>
-          <w:sz w:val="24"/>
-          <w:szCs w:val="24"/>
-          <w:rtl w:val="0"/>
-        </w:rPr>
-        <w:t xml:space="preserve">C-8: </w:t>
-      </w:r>
-      <w:r>
-        <w:rPr>
-          <w:i w:val="1"/>
-          <w:sz w:val="24"/>
-          <w:szCs w:val="24"/>
-          <w:rtl w:val="0"/>
-        </w:rPr>
-        <w:t xml:space="preserve">Finalización del nivel</w:t>
-      </w:r>
-    </w:p>
-    <w:p>
-      <w:pPr>
-        <w:jc w:val="both"/>
-        <w:rPr>
-          <w:sz w:val="24"/>
-          <w:szCs w:val="24"/>
-        </w:rPr>
-      </w:pPr>
-      <w:r>
-        <w:rPr>
-          <w:sz w:val="24"/>
-          <w:szCs w:val="24"/>
-          <w:rtl w:val="0"/>
-        </w:rPr>
-        <w:t xml:space="preserve">En el caso de finalizar el nivel, se desplegará en grande el puntaje cumulativo obtenido al momento de la finalización, así como el tiempo logrado y se mostrará un menú con las siguientes opciones: Regresar a último checkpoint, Reiniciar nivel y Regresar a pantalla principal del juego. Si el tiempo logrado es menor que el récord registrado para el nivel o este está en un “Na”, se procederá a sobreescribir este valor con el nuevo. Si el siguiente nivel consecutivo no se ha desbloqueado aún, se volverá opción disponible ahora y no tendrá marcado “locked!”, sino “Na” de que aún no se tiene registrado ningún tiempo récord para dicho nivel.</w:t>
+        <w:t xml:space="preserve">En el caso de morir el personaje, se entrará en una animación especial de muerte, así como se perderá una vida, que se verá reflejado como la resta de una unidad en el contador de vidas, ubicado en la parte superior izquierda de la pantalla. Este contador está reflejado en cantidad de sprites de corazones en esta sección de la pantalla.</w:t>
       </w:r>
     </w:p>
     <w:p>
@@ -4517,6 +4722,24 @@
     </w:p>
     <w:p>
       <w:pPr>
+        <w:ind w:left="0" w:firstLine="0"/>
+        <w:jc w:val="center"/>
+        <w:rPr>
+          <w:sz w:val="20"/>
+          <w:szCs w:val="20"/>
+        </w:rPr>
+      </w:pPr>
+      <w:r>
+        <w:rPr>
+          <w:sz w:val="20"/>
+          <w:szCs w:val="20"/>
+          <w:rtl w:val="0"/>
+        </w:rPr>
+        <w:t xml:space="preserve">RF 7 | RF 18 | C-2</w:t>
+      </w:r>
+    </w:p>
+    <w:p>
+      <w:pPr>
         <w:pStyle w:val="Heading2"/>
         <w:spacing w:line="273.6" w:lineRule="auto"/>
         <w:rPr>
@@ -4548,12 +4771,12 @@
           <wp:inline distB="114300" distT="114300" distL="114300" distR="114300">
             <wp:extent cx="5316434" cy="2250753"/>
             <wp:effectExtent b="0" l="0" r="0" t="0"/>
-            <wp:docPr id="4" name="image6.png"/>
+            <wp:docPr id="4" name="image4.png"/>
             <a:graphic>
               <a:graphicData uri="http://schemas.openxmlformats.org/drawingml/2006/picture">
                 <pic:pic>
                   <pic:nvPicPr>
-                    <pic:cNvPr id="0" name="image6.png"/>
+                    <pic:cNvPr id="0" name="image4.png"/>
                     <pic:cNvPicPr preferRelativeResize="0"/>
                   </pic:nvPicPr>
                   <pic:blipFill>
@@ -4585,6 +4808,28 @@
     </w:p>
     <w:p>
       <w:pPr>
+        <w:jc w:val="center"/>
+        <w:rPr>
+          <w:sz w:val="20"/>
+          <w:szCs w:val="20"/>
+        </w:rPr>
+      </w:pPr>
+      <w:r>
+        <w:rPr>
+          <w:sz w:val="20"/>
+          <w:szCs w:val="20"/>
+          <w:rtl w:val="0"/>
+        </w:rPr>
+        <w:t xml:space="preserve">RF 1 | RF 2 | C-8</w:t>
+      </w:r>
+      <w:r>
+        <w:rPr>
+          <w:rtl w:val="0"/>
+        </w:rPr>
+      </w:r>
+    </w:p>
+    <w:p>
+      <w:pPr>
         <w:pStyle w:val="Heading1"/>
         <w:spacing w:before="200" w:lineRule="auto"/>
         <w:rPr>
@@ -4617,18 +4862,19 @@
     </w:p>
     <w:p>
       <w:pPr>
-        <w:rPr>
-          <w:sz w:val="24"/>
-          <w:szCs w:val="24"/>
-        </w:rPr>
-      </w:pPr>
-      <w:r>
-        <w:rPr>
-          <w:sz w:val="24"/>
-          <w:szCs w:val="24"/>
-          <w:rtl w:val="0"/>
-        </w:rPr>
-        <w:t xml:space="preserve">Durante las últimas 2 semanas llevamos a cabo una capacitación en C# y la plataforma unity para desarrollar un juego mas simple de lo que queremos presentar en el proyecto,  a continuación de muestran capturas de pantalla del juego en cuestión y posteriormente algunas breves descripciones de las utilidades que se aprendieron de la capacitación</w:t>
+        <w:jc w:val="both"/>
+        <w:rPr>
+          <w:sz w:val="24"/>
+          <w:szCs w:val="24"/>
+        </w:rPr>
+      </w:pPr>
+      <w:r>
+        <w:rPr>
+          <w:sz w:val="24"/>
+          <w:szCs w:val="24"/>
+          <w:rtl w:val="0"/>
+        </w:rPr>
+        <w:t xml:space="preserve">Durante el mes de Septiembre el equipo de desarrollo del proyecto llevó a cabo una capacitación en C# y la plataforma unity para desarrollar un juego más simple de lo que queremos presentar en el proyecto,  a continuación de muestran capturas de pantalla del juego en cuestión y posteriormente algunas breves descripciones de las utilidades que se aprendieron de la capacitación</w:t>
       </w:r>
     </w:p>
     <w:p>
@@ -4660,12 +4906,12 @@
           <wp:inline distB="114300" distT="114300" distL="114300" distR="114300">
             <wp:extent cx="5770626" cy="3060700"/>
             <wp:effectExtent b="0" l="0" r="0" t="0"/>
-            <wp:docPr id="3" name="image7.png"/>
+            <wp:docPr id="3" name="image6.png"/>
             <a:graphic>
               <a:graphicData uri="http://schemas.openxmlformats.org/drawingml/2006/picture">
                 <pic:pic>
                   <pic:nvPicPr>
-                    <pic:cNvPr id="0" name="image7.png"/>
+                    <pic:cNvPr id="0" name="image6.png"/>
                     <pic:cNvPicPr preferRelativeResize="0"/>
                   </pic:nvPicPr>
                   <pic:blipFill>
@@ -4698,12 +4944,12 @@
           <wp:inline distB="114300" distT="114300" distL="114300" distR="114300">
             <wp:extent cx="5770626" cy="3606800"/>
             <wp:effectExtent b="0" l="0" r="0" t="0"/>
-            <wp:docPr id="5" name="image5.png"/>
+            <wp:docPr id="5" name="image7.png"/>
             <a:graphic>
               <a:graphicData uri="http://schemas.openxmlformats.org/drawingml/2006/picture">
                 <pic:pic>
                   <pic:nvPicPr>
-                    <pic:cNvPr id="0" name="image5.png"/>
+                    <pic:cNvPr id="0" name="image7.png"/>
                     <pic:cNvPicPr preferRelativeResize="0"/>
                   </pic:nvPicPr>
                   <pic:blipFill>
@@ -4736,12 +4982,12 @@
           <wp:inline distB="114300" distT="114300" distL="114300" distR="114300">
             <wp:extent cx="5770626" cy="3644900"/>
             <wp:effectExtent b="0" l="0" r="0" t="0"/>
-            <wp:docPr id="2" name="image4.png"/>
+            <wp:docPr id="2" name="image1.png"/>
             <a:graphic>
               <a:graphicData uri="http://schemas.openxmlformats.org/drawingml/2006/picture">
                 <pic:pic>
                   <pic:nvPicPr>
-                    <pic:cNvPr id="0" name="image4.png"/>
+                    <pic:cNvPr id="0" name="image1.png"/>
                     <pic:cNvPicPr preferRelativeResize="0"/>
                   </pic:nvPicPr>
                   <pic:blipFill>
@@ -4774,12 +5020,12 @@
           <wp:inline distB="114300" distT="114300" distL="114300" distR="114300">
             <wp:extent cx="5770626" cy="3568700"/>
             <wp:effectExtent b="0" l="0" r="0" t="0"/>
-            <wp:docPr id="1" name="image1.png"/>
+            <wp:docPr id="1" name="image5.png"/>
             <a:graphic>
               <a:graphicData uri="http://schemas.openxmlformats.org/drawingml/2006/picture">
                 <pic:pic>
                   <pic:nvPicPr>
-                    <pic:cNvPr id="0" name="image1.png"/>
+                    <pic:cNvPr id="0" name="image5.png"/>
                     <pic:cNvPicPr preferRelativeResize="0"/>
                   </pic:nvPicPr>
                   <pic:blipFill>
@@ -4824,6 +5070,7 @@
     </w:p>
     <w:p>
       <w:pPr>
+        <w:jc w:val="both"/>
         <w:rPr>
           <w:sz w:val="24"/>
           <w:szCs w:val="24"/>

--- a/Documentation/Requerimientos.docx
+++ b/Documentation/Requerimientos.docx
@@ -20,12 +20,12 @@
           <wp:inline distB="0" distT="0" distL="0" distR="0">
             <wp:extent cx="2781300" cy="1638300"/>
             <wp:effectExtent b="0" l="0" r="0" t="0"/>
-            <wp:docPr descr="https://lh6.googleusercontent.com/GycREAFSblsZXX9d6gob-V6M7CxENuUQkFa7CGRgLDbnhP__lm3ZjwwefI5nUSP-IKJkuqYkeWnyKeXiwP2ZWVLGNSQ3Mk8Sbw_RssFSZXu4zI1nfhe8JLmht45Rsk4iyCHFIBqp" id="6" name="image2.png"/>
+            <wp:docPr descr="https://lh6.googleusercontent.com/GycREAFSblsZXX9d6gob-V6M7CxENuUQkFa7CGRgLDbnhP__lm3ZjwwefI5nUSP-IKJkuqYkeWnyKeXiwP2ZWVLGNSQ3Mk8Sbw_RssFSZXu4zI1nfhe8JLmht45Rsk4iyCHFIBqp" id="2" name="image1.png"/>
             <a:graphic>
               <a:graphicData uri="http://schemas.openxmlformats.org/drawingml/2006/picture">
                 <pic:pic>
                   <pic:nvPicPr>
-                    <pic:cNvPr descr="https://lh6.googleusercontent.com/GycREAFSblsZXX9d6gob-V6M7CxENuUQkFa7CGRgLDbnhP__lm3ZjwwefI5nUSP-IKJkuqYkeWnyKeXiwP2ZWVLGNSQ3Mk8Sbw_RssFSZXu4zI1nfhe8JLmht45Rsk4iyCHFIBqp" id="0" name="image2.png"/>
+                    <pic:cNvPr descr="https://lh6.googleusercontent.com/GycREAFSblsZXX9d6gob-V6M7CxENuUQkFa7CGRgLDbnhP__lm3ZjwwefI5nUSP-IKJkuqYkeWnyKeXiwP2ZWVLGNSQ3Mk8Sbw_RssFSZXu4zI1nfhe8JLmht45Rsk4iyCHFIBqp" id="0" name="image1.png"/>
                     <pic:cNvPicPr preferRelativeResize="0"/>
                   </pic:nvPicPr>
                   <pic:blipFill>
@@ -1202,7 +1202,7 @@
               <w:vertAlign w:val="baseline"/>
               <w:rtl w:val="0"/>
             </w:rPr>
-            <w:t xml:space="preserve">4</w:t>
+            <w:t xml:space="preserve">5</w:t>
           </w:r>
           <w:r>
             <w:fldChar w:fldCharType="end"/>
@@ -1378,7 +1378,7 @@
               <w:vertAlign w:val="baseline"/>
               <w:rtl w:val="0"/>
             </w:rPr>
-            <w:t xml:space="preserve">6</w:t>
+            <w:t xml:space="preserve">7</w:t>
           </w:r>
           <w:r>
             <w:fldChar w:fldCharType="end"/>
@@ -1466,7 +1466,7 @@
               <w:vertAlign w:val="baseline"/>
               <w:rtl w:val="0"/>
             </w:rPr>
-            <w:t xml:space="preserve">6</w:t>
+            <w:t xml:space="preserve">7</w:t>
           </w:r>
           <w:r>
             <w:fldChar w:fldCharType="end"/>
@@ -1482,7 +1482,7 @@
             <w:tabs>
               <w:tab w:val="right" w:pos="9087.599999999999"/>
             </w:tabs>
-            <w:spacing w:before="60" w:line="240" w:lineRule="auto"/>
+            <w:spacing w:after="80" w:before="60" w:line="240" w:lineRule="auto"/>
             <w:ind w:left="360" w:firstLine="0"/>
             <w:rPr>
               <w:rFonts w:ascii="Arial" w:cs="Arial" w:eastAsia="Arial" w:hAnsi="Arial"/>
@@ -1554,183 +1554,7 @@
               <w:vertAlign w:val="baseline"/>
               <w:rtl w:val="0"/>
             </w:rPr>
-            <w:t xml:space="preserve">6</w:t>
-          </w:r>
-          <w:r>
-            <w:fldChar w:fldCharType="end"/>
-          </w:r>
-          <w:r>
-            <w:rPr>
-              <w:rtl w:val="0"/>
-            </w:rPr>
-          </w:r>
-        </w:p>
-        <w:p>
-          <w:pPr>
-            <w:tabs>
-              <w:tab w:val="right" w:pos="9087.599999999999"/>
-            </w:tabs>
-            <w:spacing w:before="200" w:line="240" w:lineRule="auto"/>
-            <w:ind w:left="0" w:firstLine="0"/>
-            <w:rPr>
-              <w:rFonts w:ascii="Arial" w:cs="Arial" w:eastAsia="Arial" w:hAnsi="Arial"/>
-              <w:b w:val="1"/>
-              <w:i w:val="0"/>
-              <w:smallCaps w:val="0"/>
-              <w:strike w:val="0"/>
-              <w:color w:val="000000"/>
-              <w:sz w:val="28"/>
-              <w:szCs w:val="28"/>
-              <w:u w:val="none"/>
-              <w:shd w:fill="auto" w:val="clear"/>
-              <w:vertAlign w:val="baseline"/>
-            </w:rPr>
-          </w:pPr>
-          <w:hyperlink w:anchor="_a1nwrcvcyg8x">
-            <w:r>
-              <w:rPr>
-                <w:rFonts w:ascii="Arial" w:cs="Arial" w:eastAsia="Arial" w:hAnsi="Arial"/>
-                <w:b w:val="1"/>
-                <w:i w:val="0"/>
-                <w:smallCaps w:val="0"/>
-                <w:strike w:val="0"/>
-                <w:color w:val="000000"/>
-                <w:sz w:val="28"/>
-                <w:szCs w:val="28"/>
-                <w:u w:val="none"/>
-                <w:shd w:fill="auto" w:val="clear"/>
-                <w:vertAlign w:val="baseline"/>
-                <w:rtl w:val="0"/>
-              </w:rPr>
-              <w:t xml:space="preserve">Capacitación en el uso de Unity</w:t>
-            </w:r>
-          </w:hyperlink>
-          <w:r>
-            <w:rPr>
-              <w:rFonts w:ascii="Arial" w:cs="Arial" w:eastAsia="Arial" w:hAnsi="Arial"/>
-              <w:b w:val="1"/>
-              <w:i w:val="0"/>
-              <w:smallCaps w:val="0"/>
-              <w:strike w:val="0"/>
-              <w:color w:val="000000"/>
-              <w:sz w:val="28"/>
-              <w:szCs w:val="28"/>
-              <w:u w:val="none"/>
-              <w:shd w:fill="auto" w:val="clear"/>
-              <w:vertAlign w:val="baseline"/>
-              <w:rtl w:val="0"/>
-            </w:rPr>
-            <w:tab/>
-          </w:r>
-          <w:r>
-            <w:fldChar w:fldCharType="begin"/>
-            <w:instrText xml:space="preserve"> PAGEREF _a1nwrcvcyg8x \h </w:instrText>
-            <w:fldChar w:fldCharType="separate"/>
-          </w:r>
-          <w:r>
-            <w:rPr>
-              <w:rFonts w:ascii="Arial" w:cs="Arial" w:eastAsia="Arial" w:hAnsi="Arial"/>
-              <w:b w:val="1"/>
-              <w:i w:val="0"/>
-              <w:smallCaps w:val="0"/>
-              <w:strike w:val="0"/>
-              <w:color w:val="000000"/>
-              <w:sz w:val="28"/>
-              <w:szCs w:val="28"/>
-              <w:u w:val="none"/>
-              <w:shd w:fill="auto" w:val="clear"/>
-              <w:vertAlign w:val="baseline"/>
-              <w:rtl w:val="0"/>
-            </w:rPr>
             <w:t xml:space="preserve">7</w:t>
-          </w:r>
-          <w:r>
-            <w:fldChar w:fldCharType="end"/>
-          </w:r>
-          <w:r>
-            <w:rPr>
-              <w:rtl w:val="0"/>
-            </w:rPr>
-          </w:r>
-        </w:p>
-        <w:p>
-          <w:pPr>
-            <w:tabs>
-              <w:tab w:val="right" w:pos="9087.599999999999"/>
-            </w:tabs>
-            <w:spacing w:after="80" w:before="60" w:line="240" w:lineRule="auto"/>
-            <w:ind w:left="360" w:firstLine="0"/>
-            <w:rPr>
-              <w:rFonts w:ascii="Arial" w:cs="Arial" w:eastAsia="Arial" w:hAnsi="Arial"/>
-              <w:b w:val="1"/>
-              <w:i w:val="0"/>
-              <w:smallCaps w:val="0"/>
-              <w:strike w:val="0"/>
-              <w:color w:val="000000"/>
-              <w:sz w:val="24"/>
-              <w:szCs w:val="24"/>
-              <w:u w:val="none"/>
-              <w:shd w:fill="auto" w:val="clear"/>
-              <w:vertAlign w:val="baseline"/>
-            </w:rPr>
-          </w:pPr>
-          <w:hyperlink w:anchor="_xsjviduhyhet">
-            <w:r>
-              <w:rPr>
-                <w:rFonts w:ascii="Arial" w:cs="Arial" w:eastAsia="Arial" w:hAnsi="Arial"/>
-                <w:b w:val="1"/>
-                <w:i w:val="0"/>
-                <w:smallCaps w:val="0"/>
-                <w:strike w:val="0"/>
-                <w:color w:val="000000"/>
-                <w:sz w:val="24"/>
-                <w:szCs w:val="24"/>
-                <w:u w:val="none"/>
-                <w:shd w:fill="auto" w:val="clear"/>
-                <w:vertAlign w:val="baseline"/>
-                <w:rtl w:val="0"/>
-              </w:rPr>
-              <w:t xml:space="preserve">Habilidades obtenidas de la capacitación</w:t>
-            </w:r>
-          </w:hyperlink>
-          <w:r>
-            <w:rPr>
-              <w:rFonts w:ascii="Arial" w:cs="Arial" w:eastAsia="Arial" w:hAnsi="Arial"/>
-              <w:b w:val="1"/>
-              <w:i w:val="0"/>
-              <w:smallCaps w:val="0"/>
-              <w:strike w:val="0"/>
-              <w:color w:val="000000"/>
-              <w:sz w:val="24"/>
-              <w:szCs w:val="24"/>
-              <w:u w:val="none"/>
-              <w:shd w:fill="auto" w:val="clear"/>
-              <w:vertAlign w:val="baseline"/>
-              <w:rtl w:val="0"/>
-            </w:rPr>
-            <w:tab/>
-          </w:r>
-          <w:r>
-            <w:fldChar w:fldCharType="begin"/>
-            <w:instrText xml:space="preserve"> PAGEREF _xsjviduhyhet \h </w:instrText>
-            <w:fldChar w:fldCharType="separate"/>
-          </w:r>
-          <w:r>
-            <w:rPr>
-              <w:rFonts w:ascii="Arial" w:cs="Arial" w:eastAsia="Arial" w:hAnsi="Arial"/>
-              <w:b w:val="1"/>
-              <w:i w:val="0"/>
-              <w:smallCaps w:val="0"/>
-              <w:strike w:val="0"/>
-              <w:color w:val="000000"/>
-              <w:sz w:val="24"/>
-              <w:szCs w:val="24"/>
-              <w:u w:val="none"/>
-              <w:shd w:fill="auto" w:val="clear"/>
-              <w:vertAlign w:val="baseline"/>
-              <w:rtl w:val="0"/>
-            </w:rPr>
-            <w:t xml:space="preserve">9</w:t>
           </w:r>
           <w:r>
             <w:fldChar w:fldCharType="end"/>
@@ -1890,7 +1714,7 @@
       <w:pPr>
         <w:numPr>
           <w:ilvl w:val="0"/>
-          <w:numId w:val="3"/>
+          <w:numId w:val="2"/>
         </w:numPr>
         <w:spacing w:after="0" w:afterAutospacing="0" w:before="200" w:lineRule="auto"/>
         <w:ind w:left="720" w:hanging="360"/>
@@ -1914,7 +1738,7 @@
       <w:pPr>
         <w:numPr>
           <w:ilvl w:val="0"/>
-          <w:numId w:val="3"/>
+          <w:numId w:val="2"/>
         </w:numPr>
         <w:spacing w:after="0" w:afterAutospacing="0" w:before="0" w:beforeAutospacing="0" w:lineRule="auto"/>
         <w:ind w:left="720" w:hanging="360"/>
@@ -1938,7 +1762,7 @@
       <w:pPr>
         <w:numPr>
           <w:ilvl w:val="0"/>
-          <w:numId w:val="3"/>
+          <w:numId w:val="2"/>
         </w:numPr>
         <w:spacing w:after="0" w:afterAutospacing="0" w:before="0" w:beforeAutospacing="0" w:lineRule="auto"/>
         <w:ind w:left="720" w:hanging="360"/>
@@ -1962,7 +1786,7 @@
       <w:pPr>
         <w:numPr>
           <w:ilvl w:val="0"/>
-          <w:numId w:val="3"/>
+          <w:numId w:val="2"/>
         </w:numPr>
         <w:spacing w:after="0" w:afterAutospacing="0" w:before="0" w:beforeAutospacing="0" w:lineRule="auto"/>
         <w:ind w:left="720" w:hanging="360"/>
@@ -1986,7 +1810,7 @@
       <w:pPr>
         <w:numPr>
           <w:ilvl w:val="0"/>
-          <w:numId w:val="3"/>
+          <w:numId w:val="2"/>
         </w:numPr>
         <w:spacing w:after="0" w:afterAutospacing="0" w:before="0" w:beforeAutospacing="0" w:lineRule="auto"/>
         <w:ind w:left="720" w:hanging="360"/>
@@ -2010,7 +1834,7 @@
       <w:pPr>
         <w:numPr>
           <w:ilvl w:val="0"/>
-          <w:numId w:val="3"/>
+          <w:numId w:val="2"/>
         </w:numPr>
         <w:spacing w:after="0" w:afterAutospacing="0" w:before="0" w:beforeAutospacing="0" w:lineRule="auto"/>
         <w:ind w:left="720" w:hanging="360"/>
@@ -2034,7 +1858,7 @@
       <w:pPr>
         <w:numPr>
           <w:ilvl w:val="0"/>
-          <w:numId w:val="3"/>
+          <w:numId w:val="2"/>
         </w:numPr>
         <w:spacing w:after="0" w:afterAutospacing="0" w:before="0" w:beforeAutospacing="0" w:lineRule="auto"/>
         <w:ind w:left="720" w:hanging="360"/>
@@ -2057,7 +1881,7 @@
       <w:pPr>
         <w:numPr>
           <w:ilvl w:val="0"/>
-          <w:numId w:val="3"/>
+          <w:numId w:val="2"/>
         </w:numPr>
         <w:spacing w:after="0" w:afterAutospacing="0" w:before="0" w:beforeAutospacing="0" w:lineRule="auto"/>
         <w:ind w:left="720" w:hanging="360"/>
@@ -2081,7 +1905,7 @@
       <w:pPr>
         <w:numPr>
           <w:ilvl w:val="0"/>
-          <w:numId w:val="3"/>
+          <w:numId w:val="2"/>
         </w:numPr>
         <w:spacing w:after="0" w:afterAutospacing="0" w:before="0" w:beforeAutospacing="0" w:lineRule="auto"/>
         <w:ind w:left="720" w:hanging="360"/>
@@ -2105,7 +1929,7 @@
       <w:pPr>
         <w:numPr>
           <w:ilvl w:val="0"/>
-          <w:numId w:val="3"/>
+          <w:numId w:val="2"/>
         </w:numPr>
         <w:spacing w:after="0" w:afterAutospacing="0" w:before="0" w:beforeAutospacing="0" w:lineRule="auto"/>
         <w:ind w:left="720" w:hanging="360"/>
@@ -2129,7 +1953,7 @@
       <w:pPr>
         <w:numPr>
           <w:ilvl w:val="0"/>
-          <w:numId w:val="3"/>
+          <w:numId w:val="2"/>
         </w:numPr>
         <w:spacing w:after="0" w:afterAutospacing="0" w:before="0" w:beforeAutospacing="0" w:lineRule="auto"/>
         <w:ind w:left="720" w:hanging="360"/>
@@ -2153,7 +1977,7 @@
       <w:pPr>
         <w:numPr>
           <w:ilvl w:val="0"/>
-          <w:numId w:val="3"/>
+          <w:numId w:val="2"/>
         </w:numPr>
         <w:spacing w:after="0" w:afterAutospacing="0" w:before="0" w:beforeAutospacing="0" w:lineRule="auto"/>
         <w:ind w:left="720" w:hanging="360"/>
@@ -2177,7 +2001,7 @@
       <w:pPr>
         <w:numPr>
           <w:ilvl w:val="0"/>
-          <w:numId w:val="3"/>
+          <w:numId w:val="2"/>
         </w:numPr>
         <w:spacing w:after="0" w:afterAutospacing="0" w:before="0" w:beforeAutospacing="0" w:lineRule="auto"/>
         <w:ind w:left="720" w:hanging="360"/>
@@ -2200,7 +2024,7 @@
       <w:pPr>
         <w:numPr>
           <w:ilvl w:val="0"/>
-          <w:numId w:val="3"/>
+          <w:numId w:val="2"/>
         </w:numPr>
         <w:spacing w:after="0" w:afterAutospacing="0" w:before="0" w:beforeAutospacing="0" w:lineRule="auto"/>
         <w:ind w:left="720" w:hanging="360"/>
@@ -2223,7 +2047,7 @@
       <w:pPr>
         <w:numPr>
           <w:ilvl w:val="0"/>
-          <w:numId w:val="3"/>
+          <w:numId w:val="2"/>
         </w:numPr>
         <w:spacing w:after="0" w:afterAutospacing="0" w:before="0" w:beforeAutospacing="0" w:lineRule="auto"/>
         <w:ind w:left="720" w:hanging="360"/>
@@ -2247,7 +2071,7 @@
       <w:pPr>
         <w:numPr>
           <w:ilvl w:val="0"/>
-          <w:numId w:val="3"/>
+          <w:numId w:val="2"/>
         </w:numPr>
         <w:spacing w:after="0" w:afterAutospacing="0" w:before="0" w:beforeAutospacing="0" w:lineRule="auto"/>
         <w:ind w:left="720" w:hanging="360"/>
@@ -2271,7 +2095,7 @@
       <w:pPr>
         <w:numPr>
           <w:ilvl w:val="0"/>
-          <w:numId w:val="3"/>
+          <w:numId w:val="2"/>
         </w:numPr>
         <w:spacing w:after="0" w:afterAutospacing="0" w:before="0" w:beforeAutospacing="0" w:lineRule="auto"/>
         <w:ind w:left="720" w:hanging="360"/>
@@ -2295,7 +2119,7 @@
       <w:pPr>
         <w:numPr>
           <w:ilvl w:val="0"/>
-          <w:numId w:val="3"/>
+          <w:numId w:val="2"/>
         </w:numPr>
         <w:spacing w:after="0" w:afterAutospacing="0" w:before="0" w:beforeAutospacing="0" w:lineRule="auto"/>
         <w:ind w:left="720" w:hanging="360"/>
@@ -2319,7 +2143,7 @@
       <w:pPr>
         <w:numPr>
           <w:ilvl w:val="0"/>
-          <w:numId w:val="3"/>
+          <w:numId w:val="2"/>
         </w:numPr>
         <w:spacing w:before="0" w:beforeAutospacing="0" w:lineRule="auto"/>
         <w:ind w:left="720" w:hanging="360"/>
@@ -4685,12 +4509,12 @@
           <wp:inline distB="114300" distT="114300" distL="114300" distR="114300">
             <wp:extent cx="4516058" cy="3138442"/>
             <wp:effectExtent b="0" l="0" r="0" t="0"/>
-            <wp:docPr id="7" name="image3.png"/>
+            <wp:docPr id="3" name="image2.png"/>
             <a:graphic>
               <a:graphicData uri="http://schemas.openxmlformats.org/drawingml/2006/picture">
                 <pic:pic>
                   <pic:nvPicPr>
-                    <pic:cNvPr id="0" name="image3.png"/>
+                    <pic:cNvPr id="0" name="image2.png"/>
                     <pic:cNvPicPr preferRelativeResize="0"/>
                   </pic:nvPicPr>
                   <pic:blipFill>
@@ -4771,12 +4595,12 @@
           <wp:inline distB="114300" distT="114300" distL="114300" distR="114300">
             <wp:extent cx="5316434" cy="2250753"/>
             <wp:effectExtent b="0" l="0" r="0" t="0"/>
-            <wp:docPr id="4" name="image4.png"/>
+            <wp:docPr id="1" name="image3.png"/>
             <a:graphic>
               <a:graphicData uri="http://schemas.openxmlformats.org/drawingml/2006/picture">
                 <pic:pic>
                   <pic:nvPicPr>
-                    <pic:cNvPr id="0" name="image4.png"/>
+                    <pic:cNvPr id="0" name="image3.png"/>
                     <pic:cNvPicPr preferRelativeResize="0"/>
                   </pic:nvPicPr>
                   <pic:blipFill>
@@ -4830,570 +4654,38 @@
     </w:p>
     <w:p>
       <w:pPr>
-        <w:pStyle w:val="Heading1"/>
-        <w:spacing w:before="200" w:lineRule="auto"/>
-        <w:rPr>
-          <w:b w:val="1"/>
-          <w:sz w:val="28"/>
-          <w:szCs w:val="28"/>
-        </w:rPr>
-      </w:pPr>
-      <w:bookmarkStart w:colFirst="0" w:colLast="0" w:name="_a1nwrcvcyg8x" w:id="10"/>
-      <w:bookmarkEnd w:id="10"/>
-      <w:r>
-        <w:rPr>
-          <w:b w:val="1"/>
-          <w:sz w:val="28"/>
-          <w:szCs w:val="28"/>
-          <w:rtl w:val="0"/>
-        </w:rPr>
-        <w:t xml:space="preserve">Capacitación en el uso de Unity</w:t>
-      </w:r>
-    </w:p>
-    <w:p>
-      <w:pPr>
-        <w:rPr/>
-      </w:pPr>
-      <w:r>
-        <w:rPr>
-          <w:rtl w:val="0"/>
-        </w:rPr>
-      </w:r>
-    </w:p>
-    <w:p>
-      <w:pPr>
-        <w:jc w:val="both"/>
-        <w:rPr>
-          <w:sz w:val="24"/>
-          <w:szCs w:val="24"/>
-        </w:rPr>
-      </w:pPr>
-      <w:r>
-        <w:rPr>
-          <w:sz w:val="24"/>
-          <w:szCs w:val="24"/>
-          <w:rtl w:val="0"/>
-        </w:rPr>
-        <w:t xml:space="preserve">Durante el mes de Septiembre el equipo de desarrollo del proyecto llevó a cabo una capacitación en C# y la plataforma unity para desarrollar un juego más simple de lo que queremos presentar en el proyecto,  a continuación de muestran capturas de pantalla del juego en cuestión y posteriormente algunas breves descripciones de las utilidades que se aprendieron de la capacitación</w:t>
-      </w:r>
-    </w:p>
-    <w:p>
-      <w:pPr>
-        <w:rPr>
-          <w:sz w:val="24"/>
-          <w:szCs w:val="24"/>
-        </w:rPr>
-      </w:pPr>
-      <w:r>
-        <w:rPr>
-          <w:rtl w:val="0"/>
-        </w:rPr>
-      </w:r>
-    </w:p>
-    <w:p>
-      <w:pPr>
-        <w:rPr>
-          <w:sz w:val="24"/>
-          <w:szCs w:val="24"/>
-        </w:rPr>
-      </w:pPr>
-      <w:r>
-        <w:rPr>
-          <w:sz w:val="24"/>
-          <w:szCs w:val="24"/>
-        </w:rPr>
-        <w:drawing>
-          <wp:inline distB="114300" distT="114300" distL="114300" distR="114300">
-            <wp:extent cx="5770626" cy="3060700"/>
-            <wp:effectExtent b="0" l="0" r="0" t="0"/>
-            <wp:docPr id="3" name="image6.png"/>
-            <a:graphic>
-              <a:graphicData uri="http://schemas.openxmlformats.org/drawingml/2006/picture">
-                <pic:pic>
-                  <pic:nvPicPr>
-                    <pic:cNvPr id="0" name="image6.png"/>
-                    <pic:cNvPicPr preferRelativeResize="0"/>
-                  </pic:nvPicPr>
-                  <pic:blipFill>
-                    <a:blip r:embed="rId9"/>
-                    <a:srcRect b="0" l="0" r="0" t="0"/>
-                    <a:stretch>
-                      <a:fillRect/>
-                    </a:stretch>
-                  </pic:blipFill>
-                  <pic:spPr>
-                    <a:xfrm>
-                      <a:off x="0" y="0"/>
-                      <a:ext cx="5770626" cy="3060700"/>
-                    </a:xfrm>
-                    <a:prstGeom prst="rect"/>
-                    <a:ln/>
-                  </pic:spPr>
-                </pic:pic>
-              </a:graphicData>
-            </a:graphic>
-          </wp:inline>
-        </w:drawing>
-      </w:r>
-      <w:r>
-        <w:rPr>
-          <w:sz w:val="24"/>
-          <w:szCs w:val="24"/>
-        </w:rPr>
-        <w:drawing>
-          <wp:inline distB="114300" distT="114300" distL="114300" distR="114300">
-            <wp:extent cx="5770626" cy="3606800"/>
-            <wp:effectExtent b="0" l="0" r="0" t="0"/>
-            <wp:docPr id="5" name="image7.png"/>
-            <a:graphic>
-              <a:graphicData uri="http://schemas.openxmlformats.org/drawingml/2006/picture">
-                <pic:pic>
-                  <pic:nvPicPr>
-                    <pic:cNvPr id="0" name="image7.png"/>
-                    <pic:cNvPicPr preferRelativeResize="0"/>
-                  </pic:nvPicPr>
-                  <pic:blipFill>
-                    <a:blip r:embed="rId10"/>
-                    <a:srcRect b="0" l="0" r="0" t="0"/>
-                    <a:stretch>
-                      <a:fillRect/>
-                    </a:stretch>
-                  </pic:blipFill>
-                  <pic:spPr>
-                    <a:xfrm>
-                      <a:off x="0" y="0"/>
-                      <a:ext cx="5770626" cy="3606800"/>
-                    </a:xfrm>
-                    <a:prstGeom prst="rect"/>
-                    <a:ln/>
-                  </pic:spPr>
-                </pic:pic>
-              </a:graphicData>
-            </a:graphic>
-          </wp:inline>
-        </w:drawing>
-      </w:r>
-      <w:r>
-        <w:rPr>
-          <w:sz w:val="24"/>
-          <w:szCs w:val="24"/>
-        </w:rPr>
-        <w:drawing>
-          <wp:inline distB="114300" distT="114300" distL="114300" distR="114300">
-            <wp:extent cx="5770626" cy="3644900"/>
-            <wp:effectExtent b="0" l="0" r="0" t="0"/>
-            <wp:docPr id="2" name="image1.png"/>
-            <a:graphic>
-              <a:graphicData uri="http://schemas.openxmlformats.org/drawingml/2006/picture">
-                <pic:pic>
-                  <pic:nvPicPr>
-                    <pic:cNvPr id="0" name="image1.png"/>
-                    <pic:cNvPicPr preferRelativeResize="0"/>
-                  </pic:nvPicPr>
-                  <pic:blipFill>
-                    <a:blip r:embed="rId11"/>
-                    <a:srcRect b="0" l="0" r="0" t="0"/>
-                    <a:stretch>
-                      <a:fillRect/>
-                    </a:stretch>
-                  </pic:blipFill>
-                  <pic:spPr>
-                    <a:xfrm>
-                      <a:off x="0" y="0"/>
-                      <a:ext cx="5770626" cy="3644900"/>
-                    </a:xfrm>
-                    <a:prstGeom prst="rect"/>
-                    <a:ln/>
-                  </pic:spPr>
-                </pic:pic>
-              </a:graphicData>
-            </a:graphic>
-          </wp:inline>
-        </w:drawing>
-      </w:r>
-      <w:r>
-        <w:rPr>
-          <w:sz w:val="24"/>
-          <w:szCs w:val="24"/>
-        </w:rPr>
-        <w:drawing>
-          <wp:inline distB="114300" distT="114300" distL="114300" distR="114300">
-            <wp:extent cx="5770626" cy="3568700"/>
-            <wp:effectExtent b="0" l="0" r="0" t="0"/>
-            <wp:docPr id="1" name="image5.png"/>
-            <a:graphic>
-              <a:graphicData uri="http://schemas.openxmlformats.org/drawingml/2006/picture">
-                <pic:pic>
-                  <pic:nvPicPr>
-                    <pic:cNvPr id="0" name="image5.png"/>
-                    <pic:cNvPicPr preferRelativeResize="0"/>
-                  </pic:nvPicPr>
-                  <pic:blipFill>
-                    <a:blip r:embed="rId12"/>
-                    <a:srcRect b="0" l="0" r="0" t="0"/>
-                    <a:stretch>
-                      <a:fillRect/>
-                    </a:stretch>
-                  </pic:blipFill>
-                  <pic:spPr>
-                    <a:xfrm>
-                      <a:off x="0" y="0"/>
-                      <a:ext cx="5770626" cy="3568700"/>
-                    </a:xfrm>
-                    <a:prstGeom prst="rect"/>
-                    <a:ln/>
-                  </pic:spPr>
-                </pic:pic>
-              </a:graphicData>
-            </a:graphic>
-          </wp:inline>
-        </w:drawing>
-      </w:r>
-      <w:r>
-        <w:rPr>
-          <w:rtl w:val="0"/>
-        </w:rPr>
-      </w:r>
-    </w:p>
-    <w:p>
-      <w:pPr>
-        <w:rPr>
-          <w:sz w:val="24"/>
-          <w:szCs w:val="24"/>
-        </w:rPr>
-      </w:pPr>
-      <w:r>
-        <w:rPr>
-          <w:rtl w:val="0"/>
-        </w:rPr>
-      </w:r>
-    </w:p>
-    <w:p>
-      <w:pPr>
-        <w:jc w:val="both"/>
-        <w:rPr>
-          <w:sz w:val="24"/>
-          <w:szCs w:val="24"/>
-        </w:rPr>
-      </w:pPr>
-      <w:r>
-        <w:rPr>
-          <w:sz w:val="24"/>
-          <w:szCs w:val="24"/>
-          <w:rtl w:val="0"/>
-        </w:rPr>
-        <w:t xml:space="preserve">El juego tiene como género “shoot em’ up” donde el propósito es destruir todos los enemigos posibles sin que destruyan tu barco, cuenta con 3 vidas y la capacidad de disparar.</w:t>
-      </w:r>
-    </w:p>
-    <w:p>
-      <w:pPr>
-        <w:rPr>
-          <w:sz w:val="24"/>
-          <w:szCs w:val="24"/>
-        </w:rPr>
-      </w:pPr>
-      <w:r>
-        <w:rPr>
-          <w:rtl w:val="0"/>
-        </w:rPr>
-      </w:r>
-    </w:p>
-    <w:p>
-      <w:pPr>
-        <w:rPr>
-          <w:sz w:val="24"/>
-          <w:szCs w:val="24"/>
-        </w:rPr>
-      </w:pPr>
-      <w:r>
-        <w:rPr>
-          <w:rtl w:val="0"/>
-        </w:rPr>
-      </w:r>
-    </w:p>
-    <w:p>
-      <w:pPr>
-        <w:rPr>
-          <w:sz w:val="24"/>
-          <w:szCs w:val="24"/>
-        </w:rPr>
-      </w:pPr>
-      <w:r>
-        <w:rPr>
-          <w:rtl w:val="0"/>
-        </w:rPr>
-      </w:r>
-    </w:p>
-    <w:p>
-      <w:pPr>
-        <w:pStyle w:val="Heading2"/>
-        <w:rPr>
-          <w:b w:val="1"/>
-          <w:sz w:val="24"/>
-          <w:szCs w:val="24"/>
-        </w:rPr>
-      </w:pPr>
-      <w:bookmarkStart w:colFirst="0" w:colLast="0" w:name="_xsjviduhyhet" w:id="11"/>
-      <w:bookmarkEnd w:id="11"/>
-      <w:r>
-        <w:rPr>
-          <w:b w:val="1"/>
-          <w:sz w:val="24"/>
-          <w:szCs w:val="24"/>
-          <w:rtl w:val="0"/>
-        </w:rPr>
-        <w:t xml:space="preserve">Habilidades obtenidas de la capacitación</w:t>
-      </w:r>
-    </w:p>
-    <w:p>
-      <w:pPr>
-        <w:rPr>
-          <w:b w:val="1"/>
-          <w:sz w:val="24"/>
-          <w:szCs w:val="24"/>
-        </w:rPr>
-      </w:pPr>
-      <w:r>
-        <w:rPr>
-          <w:rtl w:val="0"/>
-        </w:rPr>
-      </w:r>
-    </w:p>
-    <w:p>
-      <w:pPr>
-        <w:rPr>
-          <w:sz w:val="24"/>
-          <w:szCs w:val="24"/>
-        </w:rPr>
-      </w:pPr>
-      <w:r>
-        <w:rPr>
-          <w:sz w:val="24"/>
-          <w:szCs w:val="24"/>
-          <w:rtl w:val="0"/>
-        </w:rPr>
-        <w:t xml:space="preserve">Gracias a la capacitación se obtuvieron los siguientes conocimientos:</w:t>
-      </w:r>
-    </w:p>
-    <w:p>
-      <w:pPr>
-        <w:numPr>
-          <w:ilvl w:val="0"/>
-          <w:numId w:val="2"/>
-        </w:numPr>
-        <w:ind w:left="720" w:hanging="360"/>
-        <w:rPr>
-          <w:sz w:val="24"/>
-          <w:szCs w:val="24"/>
-          <w:u w:val="none"/>
-        </w:rPr>
-      </w:pPr>
-      <w:r>
-        <w:rPr>
-          <w:sz w:val="24"/>
-          <w:szCs w:val="24"/>
-          <w:rtl w:val="0"/>
-        </w:rPr>
-        <w:t xml:space="preserve">Familiarización con C#</w:t>
-      </w:r>
-    </w:p>
-    <w:p>
-      <w:pPr>
-        <w:numPr>
-          <w:ilvl w:val="0"/>
-          <w:numId w:val="2"/>
-        </w:numPr>
-        <w:ind w:left="720" w:hanging="360"/>
-        <w:rPr>
-          <w:sz w:val="24"/>
-          <w:szCs w:val="24"/>
-          <w:u w:val="none"/>
-        </w:rPr>
-      </w:pPr>
-      <w:r>
-        <w:rPr>
-          <w:sz w:val="24"/>
-          <w:szCs w:val="24"/>
-          <w:rtl w:val="0"/>
-        </w:rPr>
-        <w:t xml:space="preserve">Familiarización con Unity</w:t>
-      </w:r>
-    </w:p>
-    <w:p>
-      <w:pPr>
-        <w:numPr>
-          <w:ilvl w:val="0"/>
-          <w:numId w:val="2"/>
-        </w:numPr>
-        <w:ind w:left="720" w:hanging="360"/>
-        <w:rPr>
-          <w:sz w:val="24"/>
-          <w:szCs w:val="24"/>
-          <w:u w:val="none"/>
-        </w:rPr>
-      </w:pPr>
-      <w:r>
-        <w:rPr>
-          <w:sz w:val="24"/>
-          <w:szCs w:val="24"/>
-          <w:rtl w:val="0"/>
-        </w:rPr>
-        <w:t xml:space="preserve">Instanciación de objetos en C# y Unity</w:t>
-      </w:r>
-    </w:p>
-    <w:p>
-      <w:pPr>
-        <w:numPr>
-          <w:ilvl w:val="0"/>
-          <w:numId w:val="2"/>
-        </w:numPr>
-        <w:ind w:left="720" w:hanging="360"/>
-        <w:rPr>
-          <w:sz w:val="24"/>
-          <w:szCs w:val="24"/>
-          <w:u w:val="none"/>
-        </w:rPr>
-      </w:pPr>
-      <w:r>
-        <w:rPr>
-          <w:sz w:val="24"/>
-          <w:szCs w:val="24"/>
-          <w:rtl w:val="0"/>
-        </w:rPr>
-        <w:t xml:space="preserve">Técnica de “infinite scrolling”</w:t>
-      </w:r>
-    </w:p>
-    <w:p>
-      <w:pPr>
-        <w:numPr>
-          <w:ilvl w:val="0"/>
-          <w:numId w:val="2"/>
-        </w:numPr>
-        <w:ind w:left="720" w:hanging="360"/>
-        <w:rPr>
-          <w:sz w:val="24"/>
-          <w:szCs w:val="24"/>
-          <w:u w:val="none"/>
-        </w:rPr>
-      </w:pPr>
-      <w:r>
-        <w:rPr>
-          <w:sz w:val="24"/>
-          <w:szCs w:val="24"/>
-          <w:rtl w:val="0"/>
-        </w:rPr>
-        <w:t xml:space="preserve">Técnica de duplicación e instanciación de objetos en tiempo de ejecución</w:t>
-      </w:r>
-    </w:p>
-    <w:p>
-      <w:pPr>
-        <w:numPr>
-          <w:ilvl w:val="0"/>
-          <w:numId w:val="2"/>
-        </w:numPr>
-        <w:ind w:left="720" w:hanging="360"/>
-        <w:rPr>
-          <w:sz w:val="24"/>
-          <w:szCs w:val="24"/>
-          <w:u w:val="none"/>
-        </w:rPr>
-      </w:pPr>
-      <w:r>
-        <w:rPr>
-          <w:sz w:val="24"/>
-          <w:szCs w:val="24"/>
-          <w:rtl w:val="0"/>
-        </w:rPr>
-        <w:t xml:space="preserve">Detección de inputs de un teclado y mouse</w:t>
-      </w:r>
-    </w:p>
-    <w:p>
-      <w:pPr>
-        <w:numPr>
-          <w:ilvl w:val="0"/>
-          <w:numId w:val="2"/>
-        </w:numPr>
-        <w:ind w:left="720" w:hanging="360"/>
-        <w:rPr>
-          <w:sz w:val="24"/>
-          <w:szCs w:val="24"/>
-          <w:u w:val="none"/>
-        </w:rPr>
-      </w:pPr>
-      <w:r>
-        <w:rPr>
-          <w:sz w:val="24"/>
-          <w:szCs w:val="24"/>
-          <w:rtl w:val="0"/>
-        </w:rPr>
-        <w:t xml:space="preserve">Reproducción de audio de múltiples fuentes</w:t>
-      </w:r>
-    </w:p>
-    <w:p>
-      <w:pPr>
-        <w:numPr>
-          <w:ilvl w:val="0"/>
-          <w:numId w:val="2"/>
-        </w:numPr>
-        <w:ind w:left="720" w:hanging="360"/>
-        <w:rPr>
-          <w:sz w:val="24"/>
-          <w:szCs w:val="24"/>
-          <w:u w:val="none"/>
-        </w:rPr>
-      </w:pPr>
-      <w:r>
-        <w:rPr>
-          <w:sz w:val="24"/>
-          <w:szCs w:val="24"/>
-          <w:rtl w:val="0"/>
-        </w:rPr>
-        <w:t xml:space="preserve">Animación de sprites</w:t>
-      </w:r>
-    </w:p>
-    <w:p>
-      <w:pPr>
-        <w:numPr>
-          <w:ilvl w:val="0"/>
-          <w:numId w:val="2"/>
-        </w:numPr>
-        <w:ind w:left="720" w:hanging="360"/>
-        <w:rPr>
-          <w:sz w:val="24"/>
-          <w:szCs w:val="24"/>
-          <w:u w:val="none"/>
-        </w:rPr>
-      </w:pPr>
-      <w:r>
-        <w:rPr>
-          <w:sz w:val="24"/>
-          <w:szCs w:val="24"/>
-          <w:rtl w:val="0"/>
-        </w:rPr>
-        <w:t xml:space="preserve">Recorte de sprites</w:t>
-      </w:r>
-    </w:p>
-    <w:p>
-      <w:pPr>
-        <w:numPr>
-          <w:ilvl w:val="0"/>
-          <w:numId w:val="2"/>
-        </w:numPr>
-        <w:ind w:left="720" w:hanging="360"/>
-        <w:rPr>
-          <w:sz w:val="24"/>
-          <w:szCs w:val="24"/>
-          <w:u w:val="none"/>
-        </w:rPr>
-      </w:pPr>
-      <w:r>
-        <w:rPr>
-          <w:sz w:val="24"/>
-          <w:szCs w:val="24"/>
-          <w:rtl w:val="0"/>
-        </w:rPr>
-        <w:t xml:space="preserve">Uso de procesos en paralelo en C#</w:t>
-      </w:r>
+        <w:rPr>
+          <w:sz w:val="24"/>
+          <w:szCs w:val="24"/>
+        </w:rPr>
+      </w:pPr>
+      <w:r>
+        <w:rPr>
+          <w:rtl w:val="0"/>
+        </w:rPr>
+      </w:r>
+    </w:p>
+    <w:p>
+      <w:pPr>
+        <w:rPr>
+          <w:sz w:val="24"/>
+          <w:szCs w:val="24"/>
+        </w:rPr>
+      </w:pPr>
+      <w:r>
+        <w:rPr>
+          <w:rtl w:val="0"/>
+        </w:rPr>
+      </w:r>
+    </w:p>
+    <w:p>
+      <w:pPr>
+        <w:ind w:left="720" w:firstLine="0"/>
+        <w:rPr>
+          <w:sz w:val="24"/>
+          <w:szCs w:val="24"/>
+        </w:rPr>
+      </w:pPr>
       <w:r>
         <w:rPr>
           <w:rtl w:val="0"/>
@@ -5401,9 +4693,9 @@
       </w:r>
     </w:p>
     <w:sectPr>
-      <w:headerReference r:id="rId13" w:type="first"/>
-      <w:footerReference r:id="rId14" w:type="default"/>
-      <w:footerReference r:id="rId15" w:type="first"/>
+      <w:headerReference r:id="rId9" w:type="first"/>
+      <w:footerReference r:id="rId10" w:type="default"/>
+      <w:footerReference r:id="rId11" w:type="first"/>
       <w:pgSz w:h="16838" w:w="11906"/>
       <w:pgMar w:bottom="1411.2" w:top="1411.2" w:left="1411.2" w:right="1411.2" w:header="720" w:footer="720"/>
       <w:pgNumType w:start="1"/>
@@ -5581,116 +4873,6 @@
   <w:abstractNum w:abstractNumId="2">
     <w:lvl w:ilvl="0">
       <w:start w:val="1"/>
-      <w:numFmt w:val="bullet"/>
-      <w:lvlText w:val="●"/>
-      <w:lvlJc w:val="left"/>
-      <w:pPr>
-        <w:ind w:left="720" w:hanging="360"/>
-      </w:pPr>
-      <w:rPr>
-        <w:u w:val="none"/>
-      </w:rPr>
-    </w:lvl>
-    <w:lvl w:ilvl="1">
-      <w:start w:val="1"/>
-      <w:numFmt w:val="bullet"/>
-      <w:lvlText w:val="○"/>
-      <w:lvlJc w:val="left"/>
-      <w:pPr>
-        <w:ind w:left="1440" w:hanging="360"/>
-      </w:pPr>
-      <w:rPr>
-        <w:u w:val="none"/>
-      </w:rPr>
-    </w:lvl>
-    <w:lvl w:ilvl="2">
-      <w:start w:val="1"/>
-      <w:numFmt w:val="bullet"/>
-      <w:lvlText w:val="■"/>
-      <w:lvlJc w:val="left"/>
-      <w:pPr>
-        <w:ind w:left="2160" w:hanging="360"/>
-      </w:pPr>
-      <w:rPr>
-        <w:u w:val="none"/>
-      </w:rPr>
-    </w:lvl>
-    <w:lvl w:ilvl="3">
-      <w:start w:val="1"/>
-      <w:numFmt w:val="bullet"/>
-      <w:lvlText w:val="●"/>
-      <w:lvlJc w:val="left"/>
-      <w:pPr>
-        <w:ind w:left="2880" w:hanging="360"/>
-      </w:pPr>
-      <w:rPr>
-        <w:u w:val="none"/>
-      </w:rPr>
-    </w:lvl>
-    <w:lvl w:ilvl="4">
-      <w:start w:val="1"/>
-      <w:numFmt w:val="bullet"/>
-      <w:lvlText w:val="○"/>
-      <w:lvlJc w:val="left"/>
-      <w:pPr>
-        <w:ind w:left="3600" w:hanging="360"/>
-      </w:pPr>
-      <w:rPr>
-        <w:u w:val="none"/>
-      </w:rPr>
-    </w:lvl>
-    <w:lvl w:ilvl="5">
-      <w:start w:val="1"/>
-      <w:numFmt w:val="bullet"/>
-      <w:lvlText w:val="■"/>
-      <w:lvlJc w:val="left"/>
-      <w:pPr>
-        <w:ind w:left="4320" w:hanging="360"/>
-      </w:pPr>
-      <w:rPr>
-        <w:u w:val="none"/>
-      </w:rPr>
-    </w:lvl>
-    <w:lvl w:ilvl="6">
-      <w:start w:val="1"/>
-      <w:numFmt w:val="bullet"/>
-      <w:lvlText w:val="●"/>
-      <w:lvlJc w:val="left"/>
-      <w:pPr>
-        <w:ind w:left="5040" w:hanging="360"/>
-      </w:pPr>
-      <w:rPr>
-        <w:u w:val="none"/>
-      </w:rPr>
-    </w:lvl>
-    <w:lvl w:ilvl="7">
-      <w:start w:val="1"/>
-      <w:numFmt w:val="bullet"/>
-      <w:lvlText w:val="○"/>
-      <w:lvlJc w:val="left"/>
-      <w:pPr>
-        <w:ind w:left="5760" w:hanging="360"/>
-      </w:pPr>
-      <w:rPr>
-        <w:u w:val="none"/>
-      </w:rPr>
-    </w:lvl>
-    <w:lvl w:ilvl="8">
-      <w:start w:val="1"/>
-      <w:numFmt w:val="bullet"/>
-      <w:lvlText w:val="■"/>
-      <w:lvlJc w:val="left"/>
-      <w:pPr>
-        <w:ind w:left="6480" w:hanging="360"/>
-      </w:pPr>
-      <w:rPr>
-        <w:u w:val="none"/>
-      </w:rPr>
-    </w:lvl>
-  </w:abstractNum>
-  <w:abstractNum w:abstractNumId="3">
-    <w:lvl w:ilvl="0">
-      <w:start w:val="1"/>
       <w:numFmt w:val="decimal"/>
       <w:lvlText w:val="%1."/>
       <w:lvlJc w:val="left"/>
@@ -5803,9 +4985,6 @@
   </w:num>
   <w:num w:numId="2">
     <w:abstractNumId w:val="2"/>
-  </w:num>
-  <w:num w:numId="3">
-    <w:abstractNumId w:val="3"/>
   </w:num>
 </w:numbering>
 </file>
